--- a/Linux_Assignment_Doc.docx
+++ b/Linux_Assignment_Doc.docx
@@ -89,6 +89,8 @@
       <w:r>
         <w:rPr>
           <w:rFonts w:cstheme="minorHAnsi"/>
+          <w:noProof/>
+          <w:lang w:eastAsia="en-IN"/>
         </w:rPr>
         <w:drawing>
           <wp:inline distT="0" distB="0" distL="0" distR="0" wp14:anchorId="2B26453C" wp14:editId="7CAA86ED">
@@ -610,28 +612,7 @@
           <w:rFonts w:cstheme="minorHAnsi"/>
         </w:rPr>
         <w:lastRenderedPageBreak/>
-        <w:t xml:space="preserve">Task </w:t>
-      </w:r>
-      <w:r>
-        <w:rPr>
-          <w:rStyle w:val="Strong"/>
-          <w:rFonts w:cstheme="minorHAnsi"/>
-        </w:rPr>
-        <w:t>1</w:t>
-      </w:r>
-      <w:r>
-        <w:rPr>
-          <w:rStyle w:val="Strong"/>
-          <w:rFonts w:cstheme="minorHAnsi"/>
-        </w:rPr>
-        <w:t xml:space="preserve">: </w:t>
-      </w:r>
-      <w:r>
-        <w:rPr>
-          <w:rStyle w:val="Strong"/>
-          <w:rFonts w:cstheme="minorHAnsi"/>
-        </w:rPr>
-        <w:t>System Monitoring Setup</w:t>
+        <w:t>Task 1: System Monitoring Setup</w:t>
       </w:r>
     </w:p>
     <w:p>
@@ -807,6 +788,8 @@
       <w:r>
         <w:rPr>
           <w:rFonts w:cstheme="minorHAnsi"/>
+          <w:noProof/>
+          <w:lang w:eastAsia="en-IN"/>
         </w:rPr>
         <w:drawing>
           <wp:inline distT="0" distB="0" distL="0" distR="0" wp14:anchorId="10709A09" wp14:editId="44AD8D18">
@@ -915,6 +898,8 @@
       <w:r>
         <w:rPr>
           <w:rFonts w:cstheme="minorHAnsi"/>
+          <w:noProof/>
+          <w:lang w:eastAsia="en-IN"/>
         </w:rPr>
         <w:drawing>
           <wp:inline distT="0" distB="0" distL="0" distR="0" wp14:anchorId="68FB3E28" wp14:editId="415BFF7A">
@@ -1015,6 +1000,8 @@
       <w:r>
         <w:rPr>
           <w:rFonts w:cstheme="minorHAnsi"/>
+          <w:noProof/>
+          <w:lang w:eastAsia="en-IN"/>
         </w:rPr>
         <w:drawing>
           <wp:inline distT="0" distB="0" distL="0" distR="0" wp14:anchorId="0E3F0C79" wp14:editId="1A28FAFE">
@@ -1207,6 +1194,8 @@
       <w:r>
         <w:rPr>
           <w:rFonts w:cstheme="minorHAnsi"/>
+          <w:noProof/>
+          <w:lang w:eastAsia="en-IN"/>
         </w:rPr>
         <w:drawing>
           <wp:inline distT="0" distB="0" distL="0" distR="0" wp14:anchorId="291A2888" wp14:editId="3E102C9B">
@@ -1357,6 +1346,8 @@
       <w:r>
         <w:rPr>
           <w:rFonts w:cstheme="minorHAnsi"/>
+          <w:noProof/>
+          <w:lang w:eastAsia="en-IN"/>
         </w:rPr>
         <w:drawing>
           <wp:inline distT="0" distB="0" distL="0" distR="0" wp14:anchorId="3002EDA0" wp14:editId="67732CF0">
@@ -1565,6 +1556,8 @@
       <w:r>
         <w:rPr>
           <w:rFonts w:cstheme="minorHAnsi"/>
+          <w:noProof/>
+          <w:lang w:eastAsia="en-IN"/>
         </w:rPr>
         <w:drawing>
           <wp:inline distT="0" distB="0" distL="0" distR="0" wp14:anchorId="0E4B31E4" wp14:editId="57CA4B63">
@@ -1684,6 +1677,8 @@
       <w:r>
         <w:rPr>
           <w:rFonts w:cstheme="minorHAnsi"/>
+          <w:noProof/>
+          <w:lang w:eastAsia="en-IN"/>
         </w:rPr>
         <w:drawing>
           <wp:inline distT="0" distB="0" distL="0" distR="0" wp14:anchorId="55B5DD27" wp14:editId="5EDA17E4">
@@ -1991,13 +1986,7 @@
         <w:rPr>
           <w:rFonts w:cstheme="minorHAnsi"/>
         </w:rPr>
-        <w:t xml:space="preserve">* </w:t>
-      </w:r>
-      <w:r>
-        <w:rPr>
-          <w:rFonts w:cstheme="minorHAnsi"/>
-        </w:rPr>
-        <w:t xml:space="preserve"> =</w:t>
+        <w:t>*  =</w:t>
       </w:r>
       <w:proofErr w:type="gramEnd"/>
       <w:r>
@@ -2019,8 +2008,71 @@
           <w:rFonts w:eastAsia="Times New Roman" w:cstheme="minorHAnsi"/>
           <w:lang w:eastAsia="en-IN"/>
         </w:rPr>
-        <w:t>.</w:t>
-      </w:r>
+        <w:t>. So it triggers at 12:00, 1:00, 2:00, ..., all the way to 23:00.</w:t>
+      </w:r>
+    </w:p>
+    <w:p>
+      <w:pPr>
+        <w:spacing w:before="100" w:beforeAutospacing="1" w:after="100" w:afterAutospacing="1" w:line="240" w:lineRule="auto"/>
+        <w:rPr>
+          <w:rFonts w:eastAsia="Times New Roman" w:cstheme="minorHAnsi"/>
+          <w:lang w:eastAsia="en-IN"/>
+        </w:rPr>
+      </w:pPr>
+    </w:p>
+    <w:p>
+      <w:pPr>
+        <w:spacing w:before="100" w:beforeAutospacing="1" w:after="100" w:afterAutospacing="1" w:line="240" w:lineRule="auto"/>
+        <w:rPr>
+          <w:rFonts w:eastAsia="Times New Roman" w:cstheme="minorHAnsi"/>
+          <w:lang w:eastAsia="en-IN"/>
+        </w:rPr>
+      </w:pPr>
+      <w:r>
+        <w:rPr>
+          <w:rStyle w:val="Strong"/>
+          <w:rFonts w:cstheme="minorHAnsi"/>
+        </w:rPr>
+        <w:t>Task 2: User Management and Access Control</w:t>
+      </w:r>
+      <w:r>
+        <w:rPr>
+          <w:rStyle w:val="Strong"/>
+          <w:rFonts w:cstheme="minorHAnsi"/>
+        </w:rPr>
+        <w:br/>
+      </w:r>
+      <w:r>
+        <w:rPr>
+          <w:rStyle w:val="Strong"/>
+          <w:rFonts w:cstheme="minorHAnsi"/>
+        </w:rPr>
+        <w:br/>
+      </w:r>
+      <w:r>
+        <w:rPr>
+          <w:rFonts w:eastAsia="Times New Roman" w:cstheme="minorHAnsi"/>
+          <w:lang w:eastAsia="en-IN"/>
+        </w:rPr>
+        <w:t>For the user management, let us create our 2 developers, Sarah and Mike.</w:t>
+      </w:r>
+      <w:r>
+        <w:rPr>
+          <w:rFonts w:eastAsia="Times New Roman" w:cstheme="minorHAnsi"/>
+          <w:lang w:eastAsia="en-IN"/>
+        </w:rPr>
+        <w:br/>
+        <w:t xml:space="preserve">command to create a user  : </w:t>
+      </w:r>
+      <w:proofErr w:type="spellStart"/>
+      <w:r>
+        <w:rPr>
+          <w:rFonts w:eastAsia="Times New Roman" w:cstheme="minorHAnsi"/>
+          <w:lang w:eastAsia="en-IN"/>
+        </w:rPr>
+        <w:t>sudo</w:t>
+      </w:r>
+      <w:proofErr w:type="spellEnd"/>
       <w:r>
         <w:rPr>
           <w:rFonts w:eastAsia="Times New Roman" w:cstheme="minorHAnsi"/>
@@ -2028,26 +2080,21 @@
         </w:rPr>
         <w:t xml:space="preserve"> </w:t>
       </w:r>
-      <w:r>
-        <w:rPr>
-          <w:rFonts w:eastAsia="Times New Roman" w:cstheme="minorHAnsi"/>
-          <w:lang w:eastAsia="en-IN"/>
-        </w:rPr>
-        <w:t xml:space="preserve">So it triggers at 12:00, 1:00, 2:00, ..., all </w:t>
-      </w:r>
-      <w:r>
-        <w:rPr>
-          <w:rFonts w:eastAsia="Times New Roman" w:cstheme="minorHAnsi"/>
-          <w:lang w:eastAsia="en-IN"/>
-        </w:rPr>
-        <w:t>t</w:t>
-      </w:r>
-      <w:r>
-        <w:rPr>
-          <w:rFonts w:eastAsia="Times New Roman" w:cstheme="minorHAnsi"/>
-          <w:lang w:eastAsia="en-IN"/>
-        </w:rPr>
-        <w:t>he way to 23:00.</w:t>
+      <w:proofErr w:type="spellStart"/>
+      <w:r>
+        <w:rPr>
+          <w:rFonts w:eastAsia="Times New Roman" w:cstheme="minorHAnsi"/>
+          <w:lang w:eastAsia="en-IN"/>
+        </w:rPr>
+        <w:t>useradd</w:t>
+      </w:r>
+      <w:proofErr w:type="spellEnd"/>
+      <w:r>
+        <w:rPr>
+          <w:rFonts w:eastAsia="Times New Roman" w:cstheme="minorHAnsi"/>
+          <w:lang w:eastAsia="en-IN"/>
+        </w:rPr>
+        <w:t xml:space="preserve"> &lt;username&gt;</w:t>
       </w:r>
     </w:p>
     <w:p>
@@ -2058,6 +2105,13 @@
           <w:lang w:eastAsia="en-IN"/>
         </w:rPr>
       </w:pPr>
+      <w:r>
+        <w:rPr>
+          <w:rFonts w:eastAsia="Times New Roman" w:cstheme="minorHAnsi"/>
+          <w:lang w:eastAsia="en-IN"/>
+        </w:rPr>
+        <w:t>As shown in the below screenshot we have created “Sarah” and “mike”</w:t>
+      </w:r>
     </w:p>
     <w:p>
       <w:pPr>
@@ -2069,100 +2123,8 @@
       </w:pPr>
       <w:r>
         <w:rPr>
-          <w:rStyle w:val="Strong"/>
-          <w:rFonts w:cstheme="minorHAnsi"/>
-        </w:rPr>
-        <w:t>Task 2: User Management and Access Control</w:t>
-      </w:r>
-      <w:r>
-        <w:rPr>
-          <w:rStyle w:val="Strong"/>
-          <w:rFonts w:cstheme="minorHAnsi"/>
-        </w:rPr>
-        <w:br/>
-      </w:r>
-      <w:r>
-        <w:rPr>
-          <w:rStyle w:val="Strong"/>
-          <w:rFonts w:cstheme="minorHAnsi"/>
-        </w:rPr>
-        <w:br/>
-      </w:r>
-      <w:r>
-        <w:rPr>
-          <w:rFonts w:eastAsia="Times New Roman" w:cstheme="minorHAnsi"/>
-          <w:lang w:eastAsia="en-IN"/>
-        </w:rPr>
-        <w:t>For the user management, let us create our 2 developers, Sarah and Mike.</w:t>
-      </w:r>
-      <w:r>
-        <w:rPr>
-          <w:rFonts w:eastAsia="Times New Roman" w:cstheme="minorHAnsi"/>
-          <w:lang w:eastAsia="en-IN"/>
-        </w:rPr>
-        <w:br/>
-        <w:t xml:space="preserve">command to create a user  : </w:t>
-      </w:r>
-      <w:proofErr w:type="spellStart"/>
-      <w:r>
-        <w:rPr>
-          <w:rFonts w:eastAsia="Times New Roman" w:cstheme="minorHAnsi"/>
-          <w:lang w:eastAsia="en-IN"/>
-        </w:rPr>
-        <w:t>sudo</w:t>
-      </w:r>
-      <w:proofErr w:type="spellEnd"/>
-      <w:r>
-        <w:rPr>
-          <w:rFonts w:eastAsia="Times New Roman" w:cstheme="minorHAnsi"/>
-          <w:lang w:eastAsia="en-IN"/>
-        </w:rPr>
-        <w:t xml:space="preserve"> </w:t>
-      </w:r>
-      <w:proofErr w:type="spellStart"/>
-      <w:r>
-        <w:rPr>
-          <w:rFonts w:eastAsia="Times New Roman" w:cstheme="minorHAnsi"/>
-          <w:lang w:eastAsia="en-IN"/>
-        </w:rPr>
-        <w:t>useradd</w:t>
-      </w:r>
-      <w:proofErr w:type="spellEnd"/>
-      <w:r>
-        <w:rPr>
-          <w:rFonts w:eastAsia="Times New Roman" w:cstheme="minorHAnsi"/>
-          <w:lang w:eastAsia="en-IN"/>
-        </w:rPr>
-        <w:t xml:space="preserve"> &lt;username&gt;</w:t>
-      </w:r>
-    </w:p>
-    <w:p>
-      <w:pPr>
-        <w:spacing w:before="100" w:beforeAutospacing="1" w:after="100" w:afterAutospacing="1" w:line="240" w:lineRule="auto"/>
-        <w:rPr>
-          <w:rFonts w:eastAsia="Times New Roman" w:cstheme="minorHAnsi"/>
-          <w:lang w:eastAsia="en-IN"/>
-        </w:rPr>
-      </w:pPr>
-      <w:r>
-        <w:rPr>
-          <w:rFonts w:eastAsia="Times New Roman" w:cstheme="minorHAnsi"/>
-          <w:lang w:eastAsia="en-IN"/>
-        </w:rPr>
-        <w:t>As shown in the below screenshot we have created “Sarah” and “mike”</w:t>
-      </w:r>
-    </w:p>
-    <w:p>
-      <w:pPr>
-        <w:spacing w:before="100" w:beforeAutospacing="1" w:after="100" w:afterAutospacing="1" w:line="240" w:lineRule="auto"/>
-        <w:rPr>
-          <w:rFonts w:eastAsia="Times New Roman" w:cstheme="minorHAnsi"/>
-          <w:lang w:eastAsia="en-IN"/>
-        </w:rPr>
-      </w:pPr>
-      <w:r>
-        <w:rPr>
-          <w:rFonts w:eastAsia="Times New Roman" w:cstheme="minorHAnsi"/>
+          <w:rFonts w:eastAsia="Times New Roman" w:cstheme="minorHAnsi"/>
+          <w:noProof/>
           <w:lang w:eastAsia="en-IN"/>
         </w:rPr>
         <w:drawing>
@@ -2362,6 +2324,8 @@
       <w:r>
         <w:rPr>
           <w:rFonts w:cstheme="minorHAnsi"/>
+          <w:noProof/>
+          <w:lang w:eastAsia="en-IN"/>
         </w:rPr>
         <w:lastRenderedPageBreak/>
         <w:drawing>
@@ -2589,13 +2553,7 @@
         <w:rPr>
           <w:rFonts w:cstheme="minorHAnsi"/>
         </w:rPr>
-        <w:t xml:space="preserve"> 700 </w:t>
-      </w:r>
-      <w:r>
-        <w:rPr>
-          <w:rFonts w:cstheme="minorHAnsi"/>
-        </w:rPr>
-        <w:t>/home/&lt;username&gt;/workspace</w:t>
+        <w:t xml:space="preserve"> 700 /home/&lt;username&gt;/workspace</w:t>
       </w:r>
     </w:p>
     <w:p>
@@ -2624,11 +2582,6 @@
           <w:rFonts w:cstheme="minorHAnsi"/>
         </w:rPr>
         <w:br/>
-      </w:r>
-      <w:r>
-        <w:rPr>
-          <w:rFonts w:cstheme="minorHAnsi"/>
-        </w:rPr>
         <w:t xml:space="preserve">the </w:t>
       </w:r>
       <w:r>
@@ -2655,34 +2608,22 @@
         <w:rPr>
           <w:rFonts w:cstheme="minorHAnsi"/>
         </w:rPr>
-        <w:t xml:space="preserve"> to the specified username.</w:t>
-      </w:r>
-      <w:r>
-        <w:rPr>
-          <w:rFonts w:cstheme="minorHAnsi"/>
-        </w:rPr>
-        <w:t xml:space="preserve"> </w:t>
-      </w:r>
-    </w:p>
-    <w:p>
-      <w:pPr>
-        <w:pStyle w:val="ListParagraph"/>
-        <w:rPr>
-          <w:rFonts w:cstheme="minorHAnsi"/>
-        </w:rPr>
-      </w:pPr>
-      <w:r>
-        <w:rPr>
-          <w:rFonts w:cstheme="minorHAnsi"/>
-        </w:rPr>
-        <w:br/>
-        <w:t xml:space="preserve">and the second command allows the only the specific user to allow have access. </w:t>
-      </w:r>
-      <w:r>
-        <w:rPr>
-          <w:rFonts w:cstheme="minorHAnsi"/>
-        </w:rPr>
-        <w:t xml:space="preserve"> </w:t>
+        <w:t xml:space="preserve"> to the specified username. </w:t>
+      </w:r>
+    </w:p>
+    <w:p>
+      <w:pPr>
+        <w:pStyle w:val="ListParagraph"/>
+        <w:rPr>
+          <w:rFonts w:cstheme="minorHAnsi"/>
+        </w:rPr>
+      </w:pPr>
+      <w:r>
+        <w:rPr>
+          <w:rFonts w:cstheme="minorHAnsi"/>
+        </w:rPr>
+        <w:br/>
+        <w:t xml:space="preserve">and the second command allows the only the specific user to allow have access.  </w:t>
       </w:r>
       <w:r>
         <w:rPr>
@@ -2712,19 +2653,7 @@
         <w:rPr>
           <w:rFonts w:cstheme="minorHAnsi"/>
         </w:rPr>
-        <w:t>)</w:t>
-      </w:r>
-      <w:r>
-        <w:rPr>
-          <w:rFonts w:cstheme="minorHAnsi"/>
-        </w:rPr>
-        <w:t>,</w:t>
-      </w:r>
-      <w:r>
-        <w:rPr>
-          <w:rFonts w:cstheme="minorHAnsi"/>
-        </w:rPr>
-        <w:t xml:space="preserve"> </w:t>
+        <w:t xml:space="preserve">), </w:t>
       </w:r>
       <w:r>
         <w:rPr>
@@ -2799,6 +2728,8 @@
       <w:r>
         <w:rPr>
           <w:rFonts w:cstheme="minorHAnsi"/>
+          <w:noProof/>
+          <w:lang w:eastAsia="en-IN"/>
         </w:rPr>
         <w:lastRenderedPageBreak/>
         <w:drawing>
@@ -2908,13 +2839,7 @@
         <w:rPr>
           <w:rFonts w:cstheme="minorHAnsi"/>
         </w:rPr>
-        <w:t>I</w:t>
-      </w:r>
-      <w:r>
-        <w:rPr>
-          <w:rFonts w:cstheme="minorHAnsi"/>
-        </w:rPr>
-        <w:t xml:space="preserve">nstall </w:t>
+        <w:t xml:space="preserve">Install </w:t>
       </w:r>
       <w:proofErr w:type="spellStart"/>
       <w:r>
@@ -2952,6 +2877,8 @@
       <w:r>
         <w:rPr>
           <w:rFonts w:cstheme="minorHAnsi"/>
+          <w:noProof/>
+          <w:lang w:eastAsia="en-IN"/>
         </w:rPr>
         <w:drawing>
           <wp:inline distT="0" distB="0" distL="0" distR="0" wp14:anchorId="44A40148" wp14:editId="55F8E452">
@@ -3016,13 +2943,7 @@
         <w:rPr>
           <w:rFonts w:cstheme="minorHAnsi"/>
         </w:rPr>
-        <w:t>Enforces at least one digit, uppercase, lowercase, and special character</w:t>
-      </w:r>
-      <w:r>
-        <w:rPr>
-          <w:rFonts w:cstheme="minorHAnsi"/>
-        </w:rPr>
-        <w:t>.</w:t>
+        <w:t>Enforces at least one digit, uppercase, lowercase, and special character.</w:t>
       </w:r>
     </w:p>
     <w:p>
@@ -3050,6 +2971,8 @@
       <w:r>
         <w:rPr>
           <w:rFonts w:cstheme="minorHAnsi"/>
+          <w:noProof/>
+          <w:lang w:eastAsia="en-IN"/>
         </w:rPr>
         <w:drawing>
           <wp:inline distT="0" distB="0" distL="0" distR="0" wp14:anchorId="71AFC3F0" wp14:editId="4788BD32">
@@ -3252,6 +3175,8 @@
       <w:r>
         <w:rPr>
           <w:rFonts w:cstheme="minorHAnsi"/>
+          <w:noProof/>
+          <w:lang w:eastAsia="en-IN"/>
         </w:rPr>
         <w:drawing>
           <wp:inline distT="0" distB="0" distL="0" distR="0" wp14:anchorId="37942DE4" wp14:editId="3AEAC1E5">
@@ -3294,156 +3219,70 @@
       <w:pPr>
         <w:pStyle w:val="ListParagraph"/>
         <w:rPr>
+          <w:rFonts w:cstheme="minorHAnsi"/>
+        </w:rPr>
+      </w:pPr>
+      <w:r>
+        <w:rPr>
+          <w:rFonts w:cstheme="minorHAnsi"/>
           <w:b/>
-          <w:sz w:val="24"/>
-          <w:szCs w:val="24"/>
-        </w:rPr>
-      </w:pPr>
-      <w:r>
-        <w:rPr>
+        </w:rPr>
+        <w:lastRenderedPageBreak/>
+        <w:t xml:space="preserve">Challenges 1: </w:t>
+      </w:r>
+      <w:r>
+        <w:rPr>
+          <w:rFonts w:cstheme="minorHAnsi"/>
           <w:b/>
-          <w:sz w:val="24"/>
-          <w:szCs w:val="24"/>
-        </w:rPr>
-        <w:lastRenderedPageBreak/>
-        <w:t>Task 3: Backup Configuration for Web Servers</w:t>
-      </w:r>
-    </w:p>
-    <w:p>
-      <w:pPr>
-        <w:pStyle w:val="ListParagraph"/>
-        <w:rPr>
-          <w:sz w:val="24"/>
-          <w:szCs w:val="24"/>
-        </w:rPr>
-      </w:pPr>
-    </w:p>
-    <w:p>
-      <w:pPr>
-        <w:pStyle w:val="ListParagraph"/>
-        <w:rPr>
-          <w:rFonts w:cstheme="minorHAnsi"/>
-          <w:sz w:val="24"/>
-          <w:szCs w:val="24"/>
-        </w:rPr>
-      </w:pPr>
-      <w:r>
-        <w:rPr>
-          <w:rFonts w:cstheme="minorHAnsi"/>
-          <w:sz w:val="24"/>
-          <w:szCs w:val="24"/>
-        </w:rPr>
-        <w:t xml:space="preserve">Login with user mike and install </w:t>
-      </w:r>
-      <w:proofErr w:type="spellStart"/>
-      <w:r>
-        <w:rPr>
-          <w:rFonts w:cstheme="minorHAnsi"/>
-          <w:sz w:val="24"/>
-          <w:szCs w:val="24"/>
-        </w:rPr>
-        <w:t>nginx</w:t>
-      </w:r>
-      <w:proofErr w:type="spellEnd"/>
-      <w:r>
-        <w:rPr>
-          <w:rFonts w:cstheme="minorHAnsi"/>
-          <w:sz w:val="24"/>
-          <w:szCs w:val="24"/>
-        </w:rPr>
-        <w:t>, similarly do the same for Sarah and install apache</w:t>
-      </w:r>
-      <w:r>
-        <w:rPr>
-          <w:rFonts w:cstheme="minorHAnsi"/>
-          <w:sz w:val="24"/>
-          <w:szCs w:val="24"/>
-        </w:rPr>
-        <w:br/>
-      </w:r>
-    </w:p>
-    <w:p>
-      <w:pPr>
-        <w:pStyle w:val="ListParagraph"/>
-      </w:pPr>
-      <w:r>
-        <w:rPr>
-          <w:rFonts w:cstheme="minorHAnsi"/>
-          <w:sz w:val="24"/>
-          <w:szCs w:val="24"/>
-        </w:rPr>
-        <w:t xml:space="preserve">Commands for install </w:t>
-      </w:r>
-      <w:proofErr w:type="spellStart"/>
-      <w:r>
-        <w:rPr>
-          <w:rFonts w:cstheme="minorHAnsi"/>
-          <w:sz w:val="24"/>
-          <w:szCs w:val="24"/>
-        </w:rPr>
-        <w:t>nginx</w:t>
-      </w:r>
-      <w:proofErr w:type="spellEnd"/>
-      <w:r>
-        <w:rPr>
-          <w:rFonts w:cstheme="minorHAnsi"/>
-          <w:sz w:val="24"/>
-          <w:szCs w:val="24"/>
-        </w:rPr>
-        <w:t xml:space="preserve"> : </w:t>
-      </w:r>
-      <w:r>
-        <w:rPr>
-          <w:rFonts w:cstheme="minorHAnsi"/>
-          <w:sz w:val="24"/>
-          <w:szCs w:val="24"/>
-        </w:rPr>
-        <w:br/>
-      </w:r>
-      <w:proofErr w:type="spellStart"/>
-      <w:r>
-        <w:t>sudo</w:t>
-      </w:r>
-      <w:proofErr w:type="spellEnd"/>
-      <w:r>
-        <w:t xml:space="preserve"> yum install -y </w:t>
-      </w:r>
-      <w:proofErr w:type="spellStart"/>
-      <w:r>
-        <w:t>epel</w:t>
-      </w:r>
-      <w:proofErr w:type="spellEnd"/>
-      <w:r>
-        <w:t>-release</w:t>
-      </w:r>
-      <w:r>
-        <w:br/>
-      </w:r>
-      <w:proofErr w:type="spellStart"/>
-      <w:r>
-        <w:t>sudo</w:t>
-      </w:r>
-      <w:proofErr w:type="spellEnd"/>
-      <w:r>
-        <w:t xml:space="preserve"> yum install -y </w:t>
-      </w:r>
-      <w:proofErr w:type="spellStart"/>
-      <w:r>
-        <w:t>nginx</w:t>
-      </w:r>
-      <w:proofErr w:type="spellEnd"/>
-      <w:r>
-        <w:br/>
-      </w:r>
-      <w:r>
-        <w:br/>
-      </w:r>
-      <w:r>
+        </w:rPr>
+        <w:br/>
+        <w:t xml:space="preserve">Unable to </w:t>
+      </w:r>
+      <w:proofErr w:type="spellStart"/>
+      <w:r>
+        <w:rPr>
+          <w:rFonts w:cstheme="minorHAnsi"/>
+          <w:b/>
+        </w:rPr>
+        <w:t>ssh</w:t>
+      </w:r>
+      <w:proofErr w:type="spellEnd"/>
+      <w:r>
+        <w:rPr>
+          <w:rFonts w:cstheme="minorHAnsi"/>
+          <w:b/>
+        </w:rPr>
+        <w:t xml:space="preserve"> using different user.</w:t>
+      </w:r>
+      <w:r>
+        <w:rPr>
+          <w:rFonts w:cstheme="minorHAnsi"/>
+          <w:b/>
+        </w:rPr>
+        <w:br/>
+      </w:r>
+    </w:p>
+    <w:p>
+      <w:pPr>
+        <w:pStyle w:val="NormalWeb"/>
+        <w:rPr>
+          <w:rFonts w:asciiTheme="minorHAnsi" w:hAnsiTheme="minorHAnsi" w:cstheme="minorHAnsi"/>
+          <w:sz w:val="22"/>
+          <w:szCs w:val="22"/>
+        </w:rPr>
+      </w:pPr>
+      <w:r>
+        <w:rPr>
+          <w:rFonts w:asciiTheme="minorHAnsi" w:hAnsiTheme="minorHAnsi" w:cstheme="minorHAnsi"/>
+          <w:b/>
+          <w:sz w:val="22"/>
+          <w:szCs w:val="22"/>
+        </w:rPr>
         <w:drawing>
-          <wp:inline distT="0" distB="0" distL="0" distR="0" wp14:anchorId="791AF630" wp14:editId="654FC4B3">
-            <wp:extent cx="5731510" cy="2976245"/>
+          <wp:inline distT="0" distB="0" distL="0" distR="0" wp14:anchorId="0319F232" wp14:editId="17BF30AF">
+            <wp:extent cx="5731510" cy="2705735"/>
             <wp:effectExtent l="0" t="0" r="2540" b="0"/>
-            <wp:docPr id="16" name="Picture 16"/>
+            <wp:docPr id="6" name="Picture 6"/>
             <wp:cNvGraphicFramePr>
               <a:graphicFrameLocks xmlns:a="http://schemas.openxmlformats.org/drawingml/2006/main" noChangeAspect="1"/>
             </wp:cNvGraphicFramePr>
@@ -3463,7 +3302,7 @@
                   <pic:spPr>
                     <a:xfrm>
                       <a:off x="0" y="0"/>
-                      <a:ext cx="5731510" cy="2976245"/>
+                      <a:ext cx="5731510" cy="2705735"/>
                     </a:xfrm>
                     <a:prstGeom prst="rect">
                       <a:avLst/>
@@ -3475,26 +3314,342 @@
           </wp:inline>
         </w:drawing>
       </w:r>
-    </w:p>
-    <w:p>
-      <w:pPr>
-        <w:pStyle w:val="HTMLPreformatted"/>
-      </w:pPr>
-      <w:r>
-        <w:rPr>
-          <w:rFonts w:cstheme="minorHAnsi"/>
-          <w:sz w:val="24"/>
-          <w:szCs w:val="24"/>
-        </w:rPr>
-        <w:br/>
-        <w:t xml:space="preserve">Enable </w:t>
-      </w:r>
-      <w:proofErr w:type="spellStart"/>
-      <w:r>
-        <w:rPr>
-          <w:rFonts w:cstheme="minorHAnsi"/>
-          <w:sz w:val="24"/>
-          <w:szCs w:val="24"/>
+      <w:r>
+        <w:rPr>
+          <w:rFonts w:asciiTheme="minorHAnsi" w:hAnsiTheme="minorHAnsi" w:cstheme="minorHAnsi"/>
+          <w:b/>
+          <w:sz w:val="22"/>
+          <w:szCs w:val="22"/>
+        </w:rPr>
+        <w:br/>
+      </w:r>
+      <w:r>
+        <w:rPr>
+          <w:rFonts w:asciiTheme="minorHAnsi" w:hAnsiTheme="minorHAnsi" w:cstheme="minorHAnsi"/>
+          <w:b/>
+          <w:sz w:val="22"/>
+          <w:szCs w:val="22"/>
+        </w:rPr>
+        <w:br/>
+      </w:r>
+      <w:r>
+        <w:rPr>
+          <w:rFonts w:asciiTheme="minorHAnsi" w:hAnsiTheme="minorHAnsi" w:cstheme="minorHAnsi"/>
+          <w:sz w:val="22"/>
+          <w:szCs w:val="22"/>
+        </w:rPr>
+        <w:t xml:space="preserve">initially I have configured to use the private network and </w:t>
+      </w:r>
+      <w:proofErr w:type="spellStart"/>
+      <w:r>
+        <w:rPr>
+          <w:rFonts w:asciiTheme="minorHAnsi" w:hAnsiTheme="minorHAnsi" w:cstheme="minorHAnsi"/>
+          <w:sz w:val="22"/>
+          <w:szCs w:val="22"/>
+        </w:rPr>
+        <w:t>ip</w:t>
+      </w:r>
+      <w:proofErr w:type="spellEnd"/>
+      <w:r>
+        <w:rPr>
+          <w:rFonts w:asciiTheme="minorHAnsi" w:hAnsiTheme="minorHAnsi" w:cstheme="minorHAnsi"/>
+          <w:sz w:val="22"/>
+          <w:szCs w:val="22"/>
+        </w:rPr>
+        <w:t xml:space="preserve"> to use 10.9.5.5</w:t>
+      </w:r>
+      <w:r>
+        <w:rPr>
+          <w:rFonts w:asciiTheme="minorHAnsi" w:hAnsiTheme="minorHAnsi" w:cstheme="minorHAnsi"/>
+          <w:sz w:val="22"/>
+          <w:szCs w:val="22"/>
+        </w:rPr>
+        <w:br/>
+      </w:r>
+      <w:r>
+        <w:rPr>
+          <w:rFonts w:asciiTheme="minorHAnsi" w:hAnsiTheme="minorHAnsi" w:cstheme="minorHAnsi"/>
+          <w:sz w:val="22"/>
+          <w:szCs w:val="22"/>
+        </w:rPr>
+        <w:br/>
+        <w:t>this didn’t let me connect from different user as my</w:t>
+      </w:r>
+      <w:r>
+        <w:rPr>
+          <w:rFonts w:asciiTheme="minorHAnsi" w:hAnsiTheme="minorHAnsi" w:cstheme="minorHAnsi"/>
+          <w:sz w:val="22"/>
+          <w:szCs w:val="22"/>
+        </w:rPr>
+        <w:t xml:space="preserve"> </w:t>
+      </w:r>
+      <w:proofErr w:type="spellStart"/>
+      <w:r>
+        <w:rPr>
+          <w:rFonts w:asciiTheme="minorHAnsi" w:hAnsiTheme="minorHAnsi" w:cstheme="minorHAnsi"/>
+          <w:sz w:val="22"/>
+          <w:szCs w:val="22"/>
+        </w:rPr>
+        <w:t>VirtualBox</w:t>
+      </w:r>
+      <w:proofErr w:type="spellEnd"/>
+      <w:r>
+        <w:rPr>
+          <w:rFonts w:asciiTheme="minorHAnsi" w:hAnsiTheme="minorHAnsi" w:cstheme="minorHAnsi"/>
+          <w:sz w:val="22"/>
+          <w:szCs w:val="22"/>
+        </w:rPr>
+        <w:t xml:space="preserve"> is using </w:t>
+      </w:r>
+      <w:r>
+        <w:rPr>
+          <w:rStyle w:val="Strong"/>
+          <w:rFonts w:asciiTheme="minorHAnsi" w:hAnsiTheme="minorHAnsi" w:cstheme="minorHAnsi"/>
+          <w:sz w:val="22"/>
+          <w:szCs w:val="22"/>
+        </w:rPr>
+        <w:t>NAT</w:t>
+      </w:r>
+      <w:r>
+        <w:rPr>
+          <w:rFonts w:asciiTheme="minorHAnsi" w:hAnsiTheme="minorHAnsi" w:cstheme="minorHAnsi"/>
+          <w:sz w:val="22"/>
+          <w:szCs w:val="22"/>
+        </w:rPr>
+        <w:t>, which isolates the VM from your host unless port forwarding is explicitly set up.</w:t>
+      </w:r>
+    </w:p>
+    <w:p>
+      <w:pPr>
+        <w:pStyle w:val="NormalWeb"/>
+        <w:rPr>
+          <w:rFonts w:asciiTheme="minorHAnsi" w:hAnsiTheme="minorHAnsi" w:cstheme="minorHAnsi"/>
+          <w:sz w:val="22"/>
+          <w:szCs w:val="22"/>
+        </w:rPr>
+      </w:pPr>
+      <w:r>
+        <w:rPr>
+          <w:rFonts w:asciiTheme="minorHAnsi" w:hAnsiTheme="minorHAnsi" w:cstheme="minorHAnsi"/>
+          <w:sz w:val="22"/>
+          <w:szCs w:val="22"/>
+        </w:rPr>
+        <w:t>So:</w:t>
+      </w:r>
+    </w:p>
+    <w:p>
+      <w:pPr>
+        <w:pStyle w:val="NormalWeb"/>
+        <w:numPr>
+          <w:ilvl w:val="0"/>
+          <w:numId w:val="5"/>
+        </w:numPr>
+        <w:rPr>
+          <w:rFonts w:asciiTheme="minorHAnsi" w:hAnsiTheme="minorHAnsi" w:cstheme="minorHAnsi"/>
+          <w:sz w:val="22"/>
+          <w:szCs w:val="22"/>
+        </w:rPr>
+      </w:pPr>
+      <w:r>
+        <w:rPr>
+          <w:rStyle w:val="HTMLCode"/>
+          <w:rFonts w:asciiTheme="minorHAnsi" w:hAnsiTheme="minorHAnsi" w:cstheme="minorHAnsi"/>
+          <w:sz w:val="22"/>
+          <w:szCs w:val="22"/>
+        </w:rPr>
+        <w:t>10.9.5.5</w:t>
+      </w:r>
+      <w:r>
+        <w:rPr>
+          <w:rFonts w:asciiTheme="minorHAnsi" w:hAnsiTheme="minorHAnsi" w:cstheme="minorHAnsi"/>
+          <w:sz w:val="22"/>
+          <w:szCs w:val="22"/>
+        </w:rPr>
+        <w:t xml:space="preserve"> is </w:t>
+      </w:r>
+      <w:r>
+        <w:rPr>
+          <w:rStyle w:val="Strong"/>
+          <w:rFonts w:asciiTheme="minorHAnsi" w:hAnsiTheme="minorHAnsi" w:cstheme="minorHAnsi"/>
+          <w:sz w:val="22"/>
+          <w:szCs w:val="22"/>
+        </w:rPr>
+        <w:t>not reachable from your host</w:t>
+      </w:r>
+      <w:r>
+        <w:rPr>
+          <w:rFonts w:asciiTheme="minorHAnsi" w:hAnsiTheme="minorHAnsi" w:cstheme="minorHAnsi"/>
+          <w:sz w:val="22"/>
+          <w:szCs w:val="22"/>
+        </w:rPr>
+        <w:t xml:space="preserve"> unless bridged or forwarded.</w:t>
+      </w:r>
+    </w:p>
+    <w:p>
+      <w:pPr>
+        <w:pStyle w:val="NormalWeb"/>
+        <w:numPr>
+          <w:ilvl w:val="0"/>
+          <w:numId w:val="5"/>
+        </w:numPr>
+        <w:rPr>
+          <w:rFonts w:asciiTheme="minorHAnsi" w:hAnsiTheme="minorHAnsi" w:cstheme="minorHAnsi"/>
+          <w:sz w:val="22"/>
+          <w:szCs w:val="22"/>
+        </w:rPr>
+      </w:pPr>
+      <w:r>
+        <w:rPr>
+          <w:rFonts w:asciiTheme="minorHAnsi" w:hAnsiTheme="minorHAnsi" w:cstheme="minorHAnsi"/>
+          <w:sz w:val="22"/>
+          <w:szCs w:val="22"/>
+        </w:rPr>
+        <w:t xml:space="preserve">Port 22 is </w:t>
+      </w:r>
+      <w:r>
+        <w:rPr>
+          <w:rStyle w:val="Strong"/>
+          <w:rFonts w:asciiTheme="minorHAnsi" w:hAnsiTheme="minorHAnsi" w:cstheme="minorHAnsi"/>
+          <w:sz w:val="22"/>
+          <w:szCs w:val="22"/>
+        </w:rPr>
+        <w:t>not exposed</w:t>
+      </w:r>
+      <w:r>
+        <w:rPr>
+          <w:rFonts w:asciiTheme="minorHAnsi" w:hAnsiTheme="minorHAnsi" w:cstheme="minorHAnsi"/>
+          <w:sz w:val="22"/>
+          <w:szCs w:val="22"/>
+        </w:rPr>
+        <w:t xml:space="preserve"> to your host for direct SSH access to </w:t>
+      </w:r>
+      <w:r>
+        <w:rPr>
+          <w:rStyle w:val="HTMLCode"/>
+          <w:rFonts w:asciiTheme="minorHAnsi" w:hAnsiTheme="minorHAnsi" w:cstheme="minorHAnsi"/>
+          <w:sz w:val="22"/>
+          <w:szCs w:val="22"/>
+        </w:rPr>
+        <w:t>mike@10.9.5.5</w:t>
+      </w:r>
+      <w:r>
+        <w:rPr>
+          <w:rFonts w:asciiTheme="minorHAnsi" w:hAnsiTheme="minorHAnsi" w:cstheme="minorHAnsi"/>
+          <w:sz w:val="22"/>
+          <w:szCs w:val="22"/>
+        </w:rPr>
+        <w:t>.</w:t>
+      </w:r>
+    </w:p>
+    <w:p>
+      <w:pPr>
+        <w:pStyle w:val="ListParagraph"/>
+        <w:rPr>
+          <w:rFonts w:cstheme="minorHAnsi"/>
+          <w:b/>
+        </w:rPr>
+      </w:pPr>
+      <w:r>
+        <w:rPr>
+          <w:rFonts w:cstheme="minorHAnsi"/>
+          <w:b/>
+        </w:rPr>
+        <w:br/>
+      </w:r>
+      <w:r>
+        <w:rPr>
+          <w:rFonts w:cstheme="minorHAnsi"/>
+        </w:rPr>
+        <w:t>This can be fixed either by allowing the port forwarding to the specific IP or allow the public network configuration i.e., bridged network.</w:t>
+      </w:r>
+      <w:r>
+        <w:rPr>
+          <w:rFonts w:cstheme="minorHAnsi"/>
+        </w:rPr>
+        <w:br/>
+      </w:r>
+      <w:r>
+        <w:rPr>
+          <w:rFonts w:cstheme="minorHAnsi"/>
+        </w:rPr>
+        <w:br/>
+        <w:t xml:space="preserve">I have </w:t>
+      </w:r>
+      <w:proofErr w:type="spellStart"/>
+      <w:r>
+        <w:rPr>
+          <w:rFonts w:cstheme="minorHAnsi"/>
+        </w:rPr>
+        <w:t>choosen</w:t>
+      </w:r>
+      <w:proofErr w:type="spellEnd"/>
+      <w:r>
+        <w:rPr>
+          <w:rFonts w:cstheme="minorHAnsi"/>
+        </w:rPr>
+        <w:t xml:space="preserve"> option 2, and was able to connect.</w:t>
+      </w:r>
+      <w:r>
+        <w:rPr>
+          <w:rFonts w:cstheme="minorHAnsi"/>
+        </w:rPr>
+        <w:br/>
+      </w:r>
+      <w:r>
+        <w:rPr>
+          <w:rFonts w:cstheme="minorHAnsi"/>
+        </w:rPr>
+        <w:br/>
+      </w:r>
+      <w:r>
+        <w:rPr>
+          <w:rFonts w:cstheme="minorHAnsi"/>
+          <w:b/>
+        </w:rPr>
+        <w:br/>
+      </w:r>
+    </w:p>
+    <w:p>
+      <w:pPr>
+        <w:pStyle w:val="ListParagraph"/>
+        <w:rPr>
+          <w:rFonts w:cstheme="minorHAnsi"/>
+          <w:b/>
+        </w:rPr>
+      </w:pPr>
+      <w:r>
+        <w:rPr>
+          <w:rFonts w:cstheme="minorHAnsi"/>
+          <w:b/>
+        </w:rPr>
+        <w:t>Task 3: Backup Configuration for Web Servers</w:t>
+      </w:r>
+    </w:p>
+    <w:p>
+      <w:pPr>
+        <w:pStyle w:val="ListParagraph"/>
+        <w:rPr>
+          <w:rFonts w:cstheme="minorHAnsi"/>
+        </w:rPr>
+      </w:pPr>
+    </w:p>
+    <w:p>
+      <w:pPr>
+        <w:pStyle w:val="ListParagraph"/>
+        <w:rPr>
+          <w:rFonts w:cstheme="minorHAnsi"/>
+        </w:rPr>
+      </w:pPr>
+      <w:r>
+        <w:rPr>
+          <w:rFonts w:cstheme="minorHAnsi"/>
+        </w:rPr>
+        <w:t xml:space="preserve">Login with user mike and install </w:t>
+      </w:r>
+      <w:proofErr w:type="spellStart"/>
+      <w:r>
+        <w:rPr>
+          <w:rFonts w:cstheme="minorHAnsi"/>
         </w:rPr>
         <w:t>nginx</w:t>
       </w:r>
@@ -3502,38 +3657,102 @@
       <w:r>
         <w:rPr>
           <w:rFonts w:cstheme="minorHAnsi"/>
-          <w:sz w:val="24"/>
-          <w:szCs w:val="24"/>
-        </w:rPr>
-        <w:br/>
-      </w:r>
-      <w:r>
-        <w:rPr>
-          <w:rFonts w:cstheme="minorHAnsi"/>
-          <w:sz w:val="24"/>
-          <w:szCs w:val="24"/>
-        </w:rPr>
-        <w:br/>
-        <w:t xml:space="preserve">commands : </w:t>
-      </w:r>
-      <w:proofErr w:type="spellStart"/>
-      <w:r>
+        </w:rPr>
+        <w:t>, similarly do the same for Sarah and install apache</w:t>
+      </w:r>
+      <w:r>
+        <w:rPr>
+          <w:rFonts w:cstheme="minorHAnsi"/>
+        </w:rPr>
+        <w:br/>
+      </w:r>
+    </w:p>
+    <w:p>
+      <w:pPr>
+        <w:pStyle w:val="ListParagraph"/>
+        <w:rPr>
+          <w:rFonts w:cstheme="minorHAnsi"/>
+        </w:rPr>
+      </w:pPr>
+      <w:r>
+        <w:rPr>
+          <w:rFonts w:cstheme="minorHAnsi"/>
+        </w:rPr>
+        <w:t xml:space="preserve">Commands for install </w:t>
+      </w:r>
+      <w:proofErr w:type="spellStart"/>
+      <w:r>
+        <w:rPr>
+          <w:rFonts w:cstheme="minorHAnsi"/>
+        </w:rPr>
+        <w:t>nginx</w:t>
+      </w:r>
+      <w:proofErr w:type="spellEnd"/>
+      <w:r>
+        <w:rPr>
+          <w:rFonts w:cstheme="minorHAnsi"/>
+        </w:rPr>
+        <w:t xml:space="preserve"> : </w:t>
+      </w:r>
+      <w:r>
+        <w:rPr>
+          <w:rFonts w:cstheme="minorHAnsi"/>
+        </w:rPr>
+        <w:br/>
+      </w:r>
+      <w:proofErr w:type="spellStart"/>
+      <w:r>
+        <w:rPr>
+          <w:rFonts w:cstheme="minorHAnsi"/>
+        </w:rPr>
         <w:t>sudo</w:t>
       </w:r>
       <w:proofErr w:type="spellEnd"/>
       <w:r>
-        <w:t xml:space="preserve"> </w:t>
-      </w:r>
-      <w:proofErr w:type="spellStart"/>
-      <w:r>
-        <w:t>systemctl</w:t>
-      </w:r>
-      <w:proofErr w:type="spellEnd"/>
-      <w:r>
-        <w:t xml:space="preserve"> start </w:t>
-      </w:r>
-      <w:proofErr w:type="spellStart"/>
-      <w:r>
+        <w:rPr>
+          <w:rFonts w:cstheme="minorHAnsi"/>
+        </w:rPr>
+        <w:t xml:space="preserve"> yum install -y </w:t>
+      </w:r>
+      <w:proofErr w:type="spellStart"/>
+      <w:r>
+        <w:rPr>
+          <w:rFonts w:cstheme="minorHAnsi"/>
+        </w:rPr>
+        <w:t>epel</w:t>
+      </w:r>
+      <w:proofErr w:type="spellEnd"/>
+      <w:r>
+        <w:rPr>
+          <w:rFonts w:cstheme="minorHAnsi"/>
+        </w:rPr>
+        <w:t>-release</w:t>
+      </w:r>
+      <w:r>
+        <w:rPr>
+          <w:rFonts w:cstheme="minorHAnsi"/>
+        </w:rPr>
+        <w:br/>
+      </w:r>
+      <w:proofErr w:type="spellStart"/>
+      <w:r>
+        <w:rPr>
+          <w:rFonts w:cstheme="minorHAnsi"/>
+        </w:rPr>
+        <w:t>sudo</w:t>
+      </w:r>
+      <w:proofErr w:type="spellEnd"/>
+      <w:r>
+        <w:rPr>
+          <w:rFonts w:cstheme="minorHAnsi"/>
+        </w:rPr>
+        <w:t xml:space="preserve"> yum install -y </w:t>
+      </w:r>
+      <w:proofErr w:type="spellStart"/>
+      <w:r>
+        <w:rPr>
+          <w:rFonts w:cstheme="minorHAnsi"/>
+        </w:rPr>
         <w:t>nginx</w:t>
       </w:r>
       <w:proofErr w:type="spellEnd"/>
@@ -3543,31 +3762,20 @@
         <w:pStyle w:val="ListParagraph"/>
         <w:rPr>
           <w:rFonts w:cstheme="minorHAnsi"/>
-          <w:sz w:val="24"/>
-          <w:szCs w:val="24"/>
-          <w:lang w:val="en-US"/>
-        </w:rPr>
-      </w:pPr>
-      <w:r>
-        <w:rPr>
-          <w:rFonts w:cstheme="minorHAnsi"/>
-          <w:sz w:val="24"/>
-          <w:szCs w:val="24"/>
-        </w:rPr>
-        <w:br/>
-      </w:r>
-      <w:r>
-        <w:rPr>
-          <w:rFonts w:cstheme="minorHAnsi"/>
-          <w:sz w:val="24"/>
-          <w:szCs w:val="24"/>
-          <w:lang w:val="en-US"/>
-        </w:rPr>
+        </w:rPr>
+      </w:pPr>
+      <w:r>
+        <w:rPr>
+          <w:rFonts w:cstheme="minorHAnsi"/>
+          <w:noProof/>
+          <w:lang w:eastAsia="en-IN"/>
+        </w:rPr>
+        <w:lastRenderedPageBreak/>
         <w:drawing>
-          <wp:inline distT="0" distB="0" distL="0" distR="0" wp14:anchorId="772FC817" wp14:editId="6C5EDF29">
-            <wp:extent cx="5731510" cy="1941195"/>
-            <wp:effectExtent l="0" t="0" r="2540" b="1905"/>
-            <wp:docPr id="17" name="Picture 17"/>
+          <wp:inline distT="0" distB="0" distL="0" distR="0" wp14:anchorId="25FF5293" wp14:editId="4F0FA09A">
+            <wp:extent cx="5731510" cy="2976245"/>
+            <wp:effectExtent l="0" t="0" r="2540" b="0"/>
+            <wp:docPr id="16" name="Picture 16"/>
             <wp:cNvGraphicFramePr>
               <a:graphicFrameLocks xmlns:a="http://schemas.openxmlformats.org/drawingml/2006/main" noChangeAspect="1"/>
             </wp:cNvGraphicFramePr>
@@ -3587,7 +3795,7 @@
                   <pic:spPr>
                     <a:xfrm>
                       <a:off x="0" y="0"/>
-                      <a:ext cx="5731510" cy="1941195"/>
+                      <a:ext cx="5731510" cy="2976245"/>
                     </a:xfrm>
                     <a:prstGeom prst="rect">
                       <a:avLst/>
@@ -3599,135 +3807,123 @@
           </wp:inline>
         </w:drawing>
       </w:r>
-      <w:r>
-        <w:rPr>
-          <w:rFonts w:cstheme="minorHAnsi"/>
-          <w:sz w:val="24"/>
-          <w:szCs w:val="24"/>
+    </w:p>
+    <w:p>
+      <w:pPr>
+        <w:pStyle w:val="HTMLPreformatted"/>
+        <w:rPr>
+          <w:rFonts w:asciiTheme="minorHAnsi" w:hAnsiTheme="minorHAnsi" w:cstheme="minorHAnsi"/>
+          <w:sz w:val="22"/>
+          <w:szCs w:val="22"/>
+        </w:rPr>
+      </w:pPr>
+      <w:r>
+        <w:rPr>
+          <w:rFonts w:asciiTheme="minorHAnsi" w:hAnsiTheme="minorHAnsi" w:cstheme="minorHAnsi"/>
+          <w:sz w:val="22"/>
+          <w:szCs w:val="22"/>
+        </w:rPr>
+        <w:t xml:space="preserve">Enable </w:t>
+      </w:r>
+      <w:proofErr w:type="spellStart"/>
+      <w:r>
+        <w:rPr>
+          <w:rFonts w:asciiTheme="minorHAnsi" w:hAnsiTheme="minorHAnsi" w:cstheme="minorHAnsi"/>
+          <w:sz w:val="22"/>
+          <w:szCs w:val="22"/>
+        </w:rPr>
+        <w:t>nginx</w:t>
+      </w:r>
+      <w:proofErr w:type="spellEnd"/>
+      <w:r>
+        <w:rPr>
+          <w:rFonts w:asciiTheme="minorHAnsi" w:hAnsiTheme="minorHAnsi" w:cstheme="minorHAnsi"/>
+          <w:sz w:val="22"/>
+          <w:szCs w:val="22"/>
+        </w:rPr>
+        <w:br/>
+      </w:r>
+      <w:r>
+        <w:rPr>
+          <w:rFonts w:asciiTheme="minorHAnsi" w:hAnsiTheme="minorHAnsi" w:cstheme="minorHAnsi"/>
+          <w:sz w:val="22"/>
+          <w:szCs w:val="22"/>
+        </w:rPr>
+        <w:br/>
+        <w:t xml:space="preserve">commands : </w:t>
+      </w:r>
+      <w:proofErr w:type="spellStart"/>
+      <w:r>
+        <w:rPr>
+          <w:rFonts w:asciiTheme="minorHAnsi" w:hAnsiTheme="minorHAnsi" w:cstheme="minorHAnsi"/>
+          <w:sz w:val="22"/>
+          <w:szCs w:val="22"/>
+        </w:rPr>
+        <w:t>sudo</w:t>
+      </w:r>
+      <w:proofErr w:type="spellEnd"/>
+      <w:r>
+        <w:rPr>
+          <w:rFonts w:asciiTheme="minorHAnsi" w:hAnsiTheme="minorHAnsi" w:cstheme="minorHAnsi"/>
+          <w:sz w:val="22"/>
+          <w:szCs w:val="22"/>
+        </w:rPr>
+        <w:t xml:space="preserve"> </w:t>
+      </w:r>
+      <w:proofErr w:type="spellStart"/>
+      <w:r>
+        <w:rPr>
+          <w:rFonts w:asciiTheme="minorHAnsi" w:hAnsiTheme="minorHAnsi" w:cstheme="minorHAnsi"/>
+          <w:sz w:val="22"/>
+          <w:szCs w:val="22"/>
+        </w:rPr>
+        <w:t>systemctl</w:t>
+      </w:r>
+      <w:proofErr w:type="spellEnd"/>
+      <w:r>
+        <w:rPr>
+          <w:rFonts w:asciiTheme="minorHAnsi" w:hAnsiTheme="minorHAnsi" w:cstheme="minorHAnsi"/>
+          <w:sz w:val="22"/>
+          <w:szCs w:val="22"/>
+        </w:rPr>
+        <w:t xml:space="preserve"> start </w:t>
+      </w:r>
+      <w:proofErr w:type="spellStart"/>
+      <w:r>
+        <w:rPr>
+          <w:rFonts w:asciiTheme="minorHAnsi" w:hAnsiTheme="minorHAnsi" w:cstheme="minorHAnsi"/>
+          <w:sz w:val="22"/>
+          <w:szCs w:val="22"/>
+        </w:rPr>
+        <w:t>nginx</w:t>
+      </w:r>
+      <w:proofErr w:type="spellEnd"/>
+    </w:p>
+    <w:p>
+      <w:pPr>
+        <w:pStyle w:val="ListParagraph"/>
+        <w:rPr>
+          <w:rFonts w:cstheme="minorHAnsi"/>
           <w:lang w:val="en-US"/>
         </w:rPr>
-        <w:br/>
-      </w:r>
-      <w:r>
-        <w:rPr>
-          <w:rFonts w:cstheme="minorHAnsi"/>
-          <w:sz w:val="24"/>
-          <w:szCs w:val="24"/>
-          <w:lang w:val="en-US"/>
-        </w:rPr>
-        <w:br/>
-        <w:t>ensure that configuration are /</w:t>
-      </w:r>
-      <w:proofErr w:type="spellStart"/>
-      <w:r>
-        <w:rPr>
-          <w:rFonts w:cstheme="minorHAnsi"/>
-          <w:sz w:val="24"/>
-          <w:szCs w:val="24"/>
-          <w:lang w:val="en-US"/>
-        </w:rPr>
-        <w:t>usr</w:t>
-      </w:r>
-      <w:proofErr w:type="spellEnd"/>
-      <w:r>
-        <w:rPr>
-          <w:rFonts w:cstheme="minorHAnsi"/>
-          <w:sz w:val="24"/>
-          <w:szCs w:val="24"/>
-          <w:lang w:val="en-US"/>
-        </w:rPr>
-        <w:t>/share/</w:t>
-      </w:r>
-      <w:proofErr w:type="spellStart"/>
-      <w:r>
-        <w:rPr>
-          <w:rFonts w:cstheme="minorHAnsi"/>
-          <w:sz w:val="24"/>
-          <w:szCs w:val="24"/>
-          <w:lang w:val="en-US"/>
-        </w:rPr>
-        <w:t>nginx</w:t>
-      </w:r>
-      <w:proofErr w:type="spellEnd"/>
-      <w:r>
-        <w:rPr>
-          <w:rFonts w:cstheme="minorHAnsi"/>
-          <w:sz w:val="24"/>
-          <w:szCs w:val="24"/>
-          <w:lang w:val="en-US"/>
-        </w:rPr>
-        <w:t>/html</w:t>
-      </w:r>
-    </w:p>
-    <w:p>
-      <w:pPr>
-        <w:pStyle w:val="ListParagraph"/>
-        <w:rPr>
-          <w:rFonts w:cstheme="minorHAnsi"/>
-          <w:sz w:val="24"/>
-          <w:szCs w:val="24"/>
-          <w:lang w:val="en-US"/>
-        </w:rPr>
-      </w:pPr>
-      <w:r>
-        <w:rPr>
-          <w:rFonts w:cstheme="minorHAnsi"/>
-          <w:sz w:val="24"/>
-          <w:szCs w:val="24"/>
-          <w:lang w:val="en-US"/>
-        </w:rPr>
-        <w:br/>
-        <w:t>similarly install the apache.</w:t>
-      </w:r>
-      <w:bookmarkStart w:id="0" w:name="_GoBack"/>
-      <w:bookmarkEnd w:id="0"/>
-    </w:p>
-    <w:p>
-      <w:pPr>
-        <w:rPr>
-          <w:rFonts w:cstheme="minorHAnsi"/>
-          <w:sz w:val="24"/>
-          <w:szCs w:val="24"/>
-          <w:lang w:val="en-US"/>
-        </w:rPr>
-      </w:pPr>
-      <w:r>
-        <w:rPr>
-          <w:shd w:val="clear" w:color="auto" w:fill="FDFDFD"/>
-        </w:rPr>
-        <w:lastRenderedPageBreak/>
-        <w:br/>
-      </w:r>
-      <w:r>
-        <w:rPr>
-          <w:rFonts w:cstheme="minorHAnsi"/>
-          <w:sz w:val="24"/>
-          <w:szCs w:val="24"/>
-          <w:lang w:val="en-US"/>
-        </w:rPr>
-        <w:t>Backup script to be added, once the issue of the server is resolved.</w:t>
-      </w:r>
-      <w:r>
-        <w:rPr>
-          <w:rFonts w:cstheme="minorHAnsi"/>
-          <w:sz w:val="24"/>
-          <w:szCs w:val="24"/>
-          <w:lang w:val="en-US"/>
-        </w:rPr>
-        <w:br/>
-      </w:r>
-      <w:r>
-        <w:rPr>
-          <w:rFonts w:cstheme="minorHAnsi"/>
-          <w:sz w:val="24"/>
-          <w:szCs w:val="24"/>
-          <w:lang w:val="en-US"/>
+      </w:pPr>
+      <w:r>
+        <w:rPr>
+          <w:rFonts w:cstheme="minorHAnsi"/>
+        </w:rPr>
+        <w:br/>
+      </w:r>
+      <w:r>
+        <w:rPr>
+          <w:rFonts w:cstheme="minorHAnsi"/>
+          <w:noProof/>
+          <w:lang w:eastAsia="en-IN"/>
         </w:rPr>
         <w:drawing>
-          <wp:inline distT="0" distB="0" distL="0" distR="0" wp14:anchorId="00331F09" wp14:editId="0DAEEB2A">
-            <wp:extent cx="5731510" cy="2386330"/>
-            <wp:effectExtent l="0" t="0" r="2540" b="0"/>
-            <wp:docPr id="20" name="Picture 20"/>
+          <wp:inline distT="0" distB="0" distL="0" distR="0" wp14:anchorId="1B067FBD" wp14:editId="635F2DDB">
+            <wp:extent cx="5731510" cy="1941195"/>
+            <wp:effectExtent l="0" t="0" r="2540" b="1905"/>
+            <wp:docPr id="17" name="Picture 17"/>
             <wp:cNvGraphicFramePr>
               <a:graphicFrameLocks xmlns:a="http://schemas.openxmlformats.org/drawingml/2006/main" noChangeAspect="1"/>
             </wp:cNvGraphicFramePr>
@@ -3747,7 +3943,7 @@
                   <pic:spPr>
                     <a:xfrm>
                       <a:off x="0" y="0"/>
-                      <a:ext cx="5731510" cy="2386330"/>
+                      <a:ext cx="5731510" cy="1941195"/>
                     </a:xfrm>
                     <a:prstGeom prst="rect">
                       <a:avLst/>
@@ -3759,17 +3955,12 @@
           </wp:inline>
         </w:drawing>
       </w:r>
-    </w:p>
-    <w:p>
-      <w:pPr>
-        <w:pStyle w:val="NormalWeb"/>
-      </w:pPr>
       <w:r>
         <w:rPr>
           <w:rFonts w:cstheme="minorHAnsi"/>
           <w:lang w:val="en-US"/>
         </w:rPr>
-        <w:t>As shown in the picture, the backup scripts are enabled and added.</w:t>
+        <w:br/>
       </w:r>
       <w:r>
         <w:rPr>
@@ -3777,17 +3968,82 @@
           <w:lang w:val="en-US"/>
         </w:rPr>
         <w:br/>
-      </w:r>
+        <w:t>ensure that configuration are /</w:t>
+      </w:r>
+      <w:proofErr w:type="spellStart"/>
       <w:r>
         <w:rPr>
           <w:rFonts w:cstheme="minorHAnsi"/>
           <w:lang w:val="en-US"/>
         </w:rPr>
+        <w:t>usr</w:t>
+      </w:r>
+      <w:proofErr w:type="spellEnd"/>
+      <w:r>
+        <w:rPr>
+          <w:rFonts w:cstheme="minorHAnsi"/>
+          <w:lang w:val="en-US"/>
+        </w:rPr>
+        <w:t>/share/</w:t>
+      </w:r>
+      <w:proofErr w:type="spellStart"/>
+      <w:r>
+        <w:rPr>
+          <w:rFonts w:cstheme="minorHAnsi"/>
+          <w:lang w:val="en-US"/>
+        </w:rPr>
+        <w:t>nginx</w:t>
+      </w:r>
+      <w:proofErr w:type="spellEnd"/>
+      <w:r>
+        <w:rPr>
+          <w:rFonts w:cstheme="minorHAnsi"/>
+          <w:lang w:val="en-US"/>
+        </w:rPr>
+        <w:t>/html</w:t>
+      </w:r>
+    </w:p>
+    <w:p>
+      <w:pPr>
+        <w:pStyle w:val="ListParagraph"/>
+        <w:rPr>
+          <w:rFonts w:cstheme="minorHAnsi"/>
+          <w:lang w:val="en-US"/>
+        </w:rPr>
+      </w:pPr>
+      <w:r>
+        <w:rPr>
+          <w:rFonts w:cstheme="minorHAnsi"/>
+          <w:lang w:val="en-US"/>
+        </w:rPr>
+        <w:br/>
+        <w:t>similarly install the apache.</w:t>
+      </w:r>
+    </w:p>
+    <w:p>
+      <w:pPr>
+        <w:pStyle w:val="ListParagraph"/>
+        <w:rPr>
+          <w:rFonts w:cstheme="minorHAnsi"/>
+        </w:rPr>
+      </w:pPr>
+    </w:p>
+    <w:p>
+      <w:pPr>
+        <w:pStyle w:val="ListParagraph"/>
+        <w:rPr>
+          <w:rFonts w:cstheme="minorHAnsi"/>
+        </w:rPr>
+      </w:pPr>
+      <w:r>
+        <w:rPr>
+          <w:rFonts w:cstheme="minorHAnsi"/>
+        </w:rPr>
         <w:drawing>
-          <wp:inline distT="0" distB="0" distL="0" distR="0" wp14:anchorId="0B0F16CD" wp14:editId="63C18B6D">
-            <wp:extent cx="5731510" cy="1091565"/>
-            <wp:effectExtent l="0" t="0" r="2540" b="0"/>
-            <wp:docPr id="19" name="Picture 19"/>
+          <wp:inline distT="0" distB="0" distL="0" distR="0" wp14:anchorId="5C7D77D8" wp14:editId="75A85082">
+            <wp:extent cx="5731510" cy="1903730"/>
+            <wp:effectExtent l="0" t="0" r="2540" b="1270"/>
+            <wp:docPr id="18" name="Picture 18"/>
             <wp:cNvGraphicFramePr>
               <a:graphicFrameLocks xmlns:a="http://schemas.openxmlformats.org/drawingml/2006/main" noChangeAspect="1"/>
             </wp:cNvGraphicFramePr>
@@ -3807,7 +4063,7 @@
                   <pic:spPr>
                     <a:xfrm>
                       <a:off x="0" y="0"/>
-                      <a:ext cx="5731510" cy="1091565"/>
+                      <a:ext cx="5731510" cy="1903730"/>
                     </a:xfrm>
                     <a:prstGeom prst="rect">
                       <a:avLst/>
@@ -3822,99 +4078,59 @@
       <w:r>
         <w:rPr>
           <w:rFonts w:cstheme="minorHAnsi"/>
-          <w:lang w:val="en-US"/>
-        </w:rPr>
-        <w:br/>
-      </w:r>
-      <w:r>
-        <w:rPr>
-          <w:rFonts w:cstheme="minorHAnsi"/>
-          <w:lang w:val="en-US"/>
-        </w:rPr>
-        <w:br/>
-        <w:t xml:space="preserve">the </w:t>
-      </w:r>
-      <w:proofErr w:type="spellStart"/>
-      <w:r>
-        <w:rPr>
-          <w:rFonts w:cstheme="minorHAnsi"/>
-          <w:lang w:val="en-US"/>
-        </w:rPr>
-        <w:t>cron</w:t>
-      </w:r>
-      <w:proofErr w:type="spellEnd"/>
-      <w:r>
-        <w:rPr>
-          <w:rFonts w:cstheme="minorHAnsi"/>
-          <w:lang w:val="en-US"/>
-        </w:rPr>
-        <w:t xml:space="preserve"> jobs for the </w:t>
-      </w:r>
-      <w:r>
-        <w:t xml:space="preserve"> Runs every </w:t>
-      </w:r>
-      <w:r>
-        <w:rPr>
-          <w:rStyle w:val="Strong"/>
-        </w:rPr>
-        <w:t>Tuesday at 12:00 AM</w:t>
-      </w:r>
-    </w:p>
-    <w:p>
-      <w:pPr>
-        <w:pStyle w:val="NormalWeb"/>
-      </w:pPr>
-      <w:r>
-        <w:rPr>
-          <w:rFonts w:hAnsi="Symbol"/>
-        </w:rPr>
-        <w:t></w:t>
-      </w:r>
-      <w:r>
-        <w:t xml:space="preserve">  </w:t>
-      </w:r>
-      <w:r>
-        <w:rPr>
-          <w:rStyle w:val="HTMLCode"/>
-        </w:rPr>
-        <w:t>* * 2</w:t>
-      </w:r>
-      <w:r>
-        <w:t xml:space="preserve"> → Day of week = 2 (Tuesday)</w:t>
-      </w:r>
-      <w:r>
-        <w:br/>
-      </w:r>
-      <w:r>
-        <w:br/>
-        <w:t>Verify the logs :</w:t>
-      </w:r>
-      <w:r>
-        <w:br/>
-      </w:r>
-      <w:r>
-        <w:br/>
-        <w:t>I have manually run the commands for the back scripts.</w:t>
-      </w:r>
-      <w:r>
-        <w:br/>
-      </w:r>
-      <w:r>
-        <w:br/>
-      </w:r>
-      <w:r>
+        </w:rPr>
+        <w:br/>
+      </w:r>
+      <w:r>
+        <w:rPr>
+          <w:rFonts w:cstheme="minorHAnsi"/>
+        </w:rPr>
+        <w:br/>
+      </w:r>
+      <w:r>
+        <w:rPr>
+          <w:rFonts w:cstheme="minorHAnsi"/>
+        </w:rPr>
         <w:lastRenderedPageBreak/>
-        <w:t>here is the screenshot for the logs.</w:t>
-      </w:r>
-      <w:r>
-        <w:br/>
-      </w:r>
-      <w:r>
+        <w:t xml:space="preserve">Challenge 2: Unable to run apache from Sarah account, as </w:t>
+      </w:r>
+      <w:proofErr w:type="spellStart"/>
+      <w:r>
+        <w:rPr>
+          <w:rFonts w:cstheme="minorHAnsi"/>
+        </w:rPr>
+        <w:t>nginx</w:t>
+      </w:r>
+      <w:proofErr w:type="spellEnd"/>
+      <w:r>
+        <w:rPr>
+          <w:rFonts w:cstheme="minorHAnsi"/>
+        </w:rPr>
+        <w:t xml:space="preserve"> is already listening in port 80</w:t>
+      </w:r>
+      <w:r>
+        <w:rPr>
+          <w:rFonts w:cstheme="minorHAnsi"/>
+        </w:rPr>
+        <w:br/>
+      </w:r>
+    </w:p>
+    <w:p>
+      <w:pPr>
+        <w:pStyle w:val="ListParagraph"/>
+        <w:rPr>
+          <w:rFonts w:cstheme="minorHAnsi"/>
+        </w:rPr>
+      </w:pPr>
+      <w:r>
+        <w:rPr>
+          <w:rFonts w:cstheme="minorHAnsi"/>
+        </w:rPr>
         <w:drawing>
-          <wp:inline distT="0" distB="0" distL="0" distR="0" wp14:anchorId="5F1BA489" wp14:editId="6EE64E8F">
-            <wp:extent cx="5731510" cy="3082925"/>
-            <wp:effectExtent l="0" t="0" r="2540" b="3175"/>
-            <wp:docPr id="21" name="Picture 21"/>
+          <wp:inline distT="0" distB="0" distL="0" distR="0" wp14:anchorId="20923833" wp14:editId="3D160B1F">
+            <wp:extent cx="5731510" cy="2132330"/>
+            <wp:effectExtent l="0" t="0" r="2540" b="1270"/>
+            <wp:docPr id="22" name="Picture 22"/>
             <wp:cNvGraphicFramePr>
               <a:graphicFrameLocks xmlns:a="http://schemas.openxmlformats.org/drawingml/2006/main" noChangeAspect="1"/>
             </wp:cNvGraphicFramePr>
@@ -3934,6 +4150,585 @@
                   <pic:spPr>
                     <a:xfrm>
                       <a:off x="0" y="0"/>
+                      <a:ext cx="5731510" cy="2132330"/>
+                    </a:xfrm>
+                    <a:prstGeom prst="rect">
+                      <a:avLst/>
+                    </a:prstGeom>
+                  </pic:spPr>
+                </pic:pic>
+              </a:graphicData>
+            </a:graphic>
+          </wp:inline>
+        </w:drawing>
+      </w:r>
+      <w:r>
+        <w:rPr>
+          <w:rFonts w:cstheme="minorHAnsi"/>
+        </w:rPr>
+        <w:br/>
+      </w:r>
+      <w:r>
+        <w:rPr>
+          <w:rFonts w:cstheme="minorHAnsi"/>
+        </w:rPr>
+        <w:br/>
+        <w:t>check which process is running in the port 80</w:t>
+      </w:r>
+      <w:r>
+        <w:rPr>
+          <w:rFonts w:cstheme="minorHAnsi"/>
+        </w:rPr>
+        <w:br/>
+      </w:r>
+      <w:r>
+        <w:rPr>
+          <w:rFonts w:cstheme="minorHAnsi"/>
+        </w:rPr>
+        <w:br/>
+      </w:r>
+      <w:r>
+        <w:rPr>
+          <w:rFonts w:cstheme="minorHAnsi"/>
+        </w:rPr>
+        <w:br/>
+        <w:t>update the port in apache from 80 to 8080</w:t>
+      </w:r>
+      <w:r>
+        <w:rPr>
+          <w:rFonts w:cstheme="minorHAnsi"/>
+        </w:rPr>
+        <w:br/>
+      </w:r>
+      <w:r>
+        <w:rPr>
+          <w:rFonts w:cstheme="minorHAnsi"/>
+        </w:rPr>
+        <w:br/>
+      </w:r>
+      <w:r>
+        <w:rPr>
+          <w:rFonts w:cstheme="minorHAnsi"/>
+        </w:rPr>
+        <w:drawing>
+          <wp:inline distT="0" distB="0" distL="0" distR="0" wp14:anchorId="2FBCEACB" wp14:editId="11BA05FF">
+            <wp:extent cx="5731510" cy="2773045"/>
+            <wp:effectExtent l="0" t="0" r="2540" b="8255"/>
+            <wp:docPr id="23" name="Picture 23"/>
+            <wp:cNvGraphicFramePr>
+              <a:graphicFrameLocks xmlns:a="http://schemas.openxmlformats.org/drawingml/2006/main" noChangeAspect="1"/>
+            </wp:cNvGraphicFramePr>
+            <a:graphic xmlns:a="http://schemas.openxmlformats.org/drawingml/2006/main">
+              <a:graphicData uri="http://schemas.openxmlformats.org/drawingml/2006/picture">
+                <pic:pic xmlns:pic="http://schemas.openxmlformats.org/drawingml/2006/picture">
+                  <pic:nvPicPr>
+                    <pic:cNvPr id="1" name=""/>
+                    <pic:cNvPicPr/>
+                  </pic:nvPicPr>
+                  <pic:blipFill>
+                    <a:blip r:embed="rId24"/>
+                    <a:stretch>
+                      <a:fillRect/>
+                    </a:stretch>
+                  </pic:blipFill>
+                  <pic:spPr>
+                    <a:xfrm>
+                      <a:off x="0" y="0"/>
+                      <a:ext cx="5731510" cy="2773045"/>
+                    </a:xfrm>
+                    <a:prstGeom prst="rect">
+                      <a:avLst/>
+                    </a:prstGeom>
+                  </pic:spPr>
+                </pic:pic>
+              </a:graphicData>
+            </a:graphic>
+          </wp:inline>
+        </w:drawing>
+      </w:r>
+      <w:r>
+        <w:rPr>
+          <w:rFonts w:cstheme="minorHAnsi"/>
+        </w:rPr>
+        <w:br/>
+      </w:r>
+      <w:r>
+        <w:rPr>
+          <w:rFonts w:cstheme="minorHAnsi"/>
+        </w:rPr>
+        <w:drawing>
+          <wp:inline distT="0" distB="0" distL="0" distR="0" wp14:anchorId="3B78E5F0" wp14:editId="053F4770">
+            <wp:extent cx="5731510" cy="1532890"/>
+            <wp:effectExtent l="0" t="0" r="2540" b="0"/>
+            <wp:docPr id="25" name="Picture 25"/>
+            <wp:cNvGraphicFramePr>
+              <a:graphicFrameLocks xmlns:a="http://schemas.openxmlformats.org/drawingml/2006/main" noChangeAspect="1"/>
+            </wp:cNvGraphicFramePr>
+            <a:graphic xmlns:a="http://schemas.openxmlformats.org/drawingml/2006/main">
+              <a:graphicData uri="http://schemas.openxmlformats.org/drawingml/2006/picture">
+                <pic:pic xmlns:pic="http://schemas.openxmlformats.org/drawingml/2006/picture">
+                  <pic:nvPicPr>
+                    <pic:cNvPr id="1" name=""/>
+                    <pic:cNvPicPr/>
+                  </pic:nvPicPr>
+                  <pic:blipFill>
+                    <a:blip r:embed="rId25"/>
+                    <a:stretch>
+                      <a:fillRect/>
+                    </a:stretch>
+                  </pic:blipFill>
+                  <pic:spPr>
+                    <a:xfrm>
+                      <a:off x="0" y="0"/>
+                      <a:ext cx="5731510" cy="1532890"/>
+                    </a:xfrm>
+                    <a:prstGeom prst="rect">
+                      <a:avLst/>
+                    </a:prstGeom>
+                  </pic:spPr>
+                </pic:pic>
+              </a:graphicData>
+            </a:graphic>
+          </wp:inline>
+        </w:drawing>
+      </w:r>
+      <w:r>
+        <w:rPr>
+          <w:rFonts w:cstheme="minorHAnsi"/>
+        </w:rPr>
+        <w:br/>
+      </w:r>
+      <w:r>
+        <w:rPr>
+          <w:rFonts w:cstheme="minorHAnsi"/>
+        </w:rPr>
+        <w:br/>
+        <w:t>access apache using &lt;VM IP&gt;:8080</w:t>
+      </w:r>
+      <w:r>
+        <w:rPr>
+          <w:rFonts w:cstheme="minorHAnsi"/>
+        </w:rPr>
+        <w:br/>
+      </w:r>
+      <w:r>
+        <w:rPr>
+          <w:rFonts w:cstheme="minorHAnsi"/>
+        </w:rPr>
+        <w:br/>
+      </w:r>
+      <w:r>
+        <w:rPr>
+          <w:rFonts w:cstheme="minorHAnsi"/>
+        </w:rPr>
+        <w:lastRenderedPageBreak/>
+        <w:drawing>
+          <wp:inline distT="0" distB="0" distL="0" distR="0" wp14:anchorId="0C763371" wp14:editId="6B8562F1">
+            <wp:extent cx="5731510" cy="2901950"/>
+            <wp:effectExtent l="0" t="0" r="2540" b="0"/>
+            <wp:docPr id="26" name="Picture 26"/>
+            <wp:cNvGraphicFramePr>
+              <a:graphicFrameLocks xmlns:a="http://schemas.openxmlformats.org/drawingml/2006/main" noChangeAspect="1"/>
+            </wp:cNvGraphicFramePr>
+            <a:graphic xmlns:a="http://schemas.openxmlformats.org/drawingml/2006/main">
+              <a:graphicData uri="http://schemas.openxmlformats.org/drawingml/2006/picture">
+                <pic:pic xmlns:pic="http://schemas.openxmlformats.org/drawingml/2006/picture">
+                  <pic:nvPicPr>
+                    <pic:cNvPr id="1" name=""/>
+                    <pic:cNvPicPr/>
+                  </pic:nvPicPr>
+                  <pic:blipFill>
+                    <a:blip r:embed="rId26"/>
+                    <a:stretch>
+                      <a:fillRect/>
+                    </a:stretch>
+                  </pic:blipFill>
+                  <pic:spPr>
+                    <a:xfrm>
+                      <a:off x="0" y="0"/>
+                      <a:ext cx="5731510" cy="2901950"/>
+                    </a:xfrm>
+                    <a:prstGeom prst="rect">
+                      <a:avLst/>
+                    </a:prstGeom>
+                  </pic:spPr>
+                </pic:pic>
+              </a:graphicData>
+            </a:graphic>
+          </wp:inline>
+        </w:drawing>
+      </w:r>
+      <w:r>
+        <w:rPr>
+          <w:rFonts w:cstheme="minorHAnsi"/>
+        </w:rPr>
+        <w:br/>
+      </w:r>
+      <w:r>
+        <w:rPr>
+          <w:rFonts w:cstheme="minorHAnsi"/>
+        </w:rPr>
+        <w:br/>
+      </w:r>
+      <w:r>
+        <w:rPr>
+          <w:rFonts w:cstheme="minorHAnsi"/>
+        </w:rPr>
+        <w:br/>
+      </w:r>
+      <w:r>
+        <w:rPr>
+          <w:rFonts w:cstheme="minorHAnsi"/>
+        </w:rPr>
+        <w:br/>
+      </w:r>
+    </w:p>
+    <w:p>
+      <w:pPr>
+        <w:rPr>
+          <w:rFonts w:cstheme="minorHAnsi"/>
+          <w:lang w:val="en-US"/>
+        </w:rPr>
+      </w:pPr>
+      <w:r>
+        <w:rPr>
+          <w:rFonts w:cstheme="minorHAnsi"/>
+          <w:shd w:val="clear" w:color="auto" w:fill="FDFDFD"/>
+        </w:rPr>
+        <w:t>Once these are running b</w:t>
+      </w:r>
+      <w:proofErr w:type="spellStart"/>
+      <w:r>
+        <w:rPr>
+          <w:rFonts w:cstheme="minorHAnsi"/>
+          <w:lang w:val="en-US"/>
+        </w:rPr>
+        <w:t>ackup</w:t>
+      </w:r>
+      <w:proofErr w:type="spellEnd"/>
+      <w:r>
+        <w:rPr>
+          <w:rFonts w:cstheme="minorHAnsi"/>
+          <w:lang w:val="en-US"/>
+        </w:rPr>
+        <w:t xml:space="preserve"> script to be added, once the issue of the server is resolved.</w:t>
+      </w:r>
+      <w:r>
+        <w:rPr>
+          <w:rFonts w:cstheme="minorHAnsi"/>
+          <w:lang w:val="en-US"/>
+        </w:rPr>
+        <w:br/>
+      </w:r>
+      <w:r>
+        <w:rPr>
+          <w:rFonts w:cstheme="minorHAnsi"/>
+          <w:lang w:val="en-US"/>
+        </w:rPr>
+        <w:br/>
+      </w:r>
+      <w:r>
+        <w:rPr>
+          <w:rFonts w:cstheme="minorHAnsi"/>
+          <w:noProof/>
+          <w:lang w:eastAsia="en-IN"/>
+        </w:rPr>
+        <w:drawing>
+          <wp:inline distT="0" distB="0" distL="0" distR="0" wp14:anchorId="00331F09" wp14:editId="0DAEEB2A">
+            <wp:extent cx="5731510" cy="2386330"/>
+            <wp:effectExtent l="0" t="0" r="2540" b="0"/>
+            <wp:docPr id="20" name="Picture 20"/>
+            <wp:cNvGraphicFramePr>
+              <a:graphicFrameLocks xmlns:a="http://schemas.openxmlformats.org/drawingml/2006/main" noChangeAspect="1"/>
+            </wp:cNvGraphicFramePr>
+            <a:graphic xmlns:a="http://schemas.openxmlformats.org/drawingml/2006/main">
+              <a:graphicData uri="http://schemas.openxmlformats.org/drawingml/2006/picture">
+                <pic:pic xmlns:pic="http://schemas.openxmlformats.org/drawingml/2006/picture">
+                  <pic:nvPicPr>
+                    <pic:cNvPr id="1" name=""/>
+                    <pic:cNvPicPr/>
+                  </pic:nvPicPr>
+                  <pic:blipFill>
+                    <a:blip r:embed="rId27"/>
+                    <a:stretch>
+                      <a:fillRect/>
+                    </a:stretch>
+                  </pic:blipFill>
+                  <pic:spPr>
+                    <a:xfrm>
+                      <a:off x="0" y="0"/>
+                      <a:ext cx="5731510" cy="2386330"/>
+                    </a:xfrm>
+                    <a:prstGeom prst="rect">
+                      <a:avLst/>
+                    </a:prstGeom>
+                  </pic:spPr>
+                </pic:pic>
+              </a:graphicData>
+            </a:graphic>
+          </wp:inline>
+        </w:drawing>
+      </w:r>
+    </w:p>
+    <w:p>
+      <w:pPr>
+        <w:pStyle w:val="NormalWeb"/>
+        <w:rPr>
+          <w:rFonts w:asciiTheme="minorHAnsi" w:hAnsiTheme="minorHAnsi" w:cstheme="minorHAnsi"/>
+          <w:sz w:val="22"/>
+          <w:szCs w:val="22"/>
+        </w:rPr>
+      </w:pPr>
+      <w:r>
+        <w:rPr>
+          <w:rFonts w:asciiTheme="minorHAnsi" w:hAnsiTheme="minorHAnsi" w:cstheme="minorHAnsi"/>
+          <w:sz w:val="22"/>
+          <w:szCs w:val="22"/>
+          <w:lang w:val="en-US"/>
+        </w:rPr>
+        <w:t>As shown in the picture, the backup scripts are enabled and added.</w:t>
+      </w:r>
+      <w:r>
+        <w:rPr>
+          <w:rFonts w:asciiTheme="minorHAnsi" w:hAnsiTheme="minorHAnsi" w:cstheme="minorHAnsi"/>
+          <w:sz w:val="22"/>
+          <w:szCs w:val="22"/>
+          <w:lang w:val="en-US"/>
+        </w:rPr>
+        <w:br/>
+      </w:r>
+      <w:r>
+        <w:rPr>
+          <w:rFonts w:asciiTheme="minorHAnsi" w:hAnsiTheme="minorHAnsi" w:cstheme="minorHAnsi"/>
+          <w:noProof/>
+          <w:sz w:val="22"/>
+          <w:szCs w:val="22"/>
+        </w:rPr>
+        <w:drawing>
+          <wp:inline distT="0" distB="0" distL="0" distR="0" wp14:anchorId="0B0F16CD" wp14:editId="63C18B6D">
+            <wp:extent cx="5731510" cy="1091565"/>
+            <wp:effectExtent l="0" t="0" r="2540" b="0"/>
+            <wp:docPr id="19" name="Picture 19"/>
+            <wp:cNvGraphicFramePr>
+              <a:graphicFrameLocks xmlns:a="http://schemas.openxmlformats.org/drawingml/2006/main" noChangeAspect="1"/>
+            </wp:cNvGraphicFramePr>
+            <a:graphic xmlns:a="http://schemas.openxmlformats.org/drawingml/2006/main">
+              <a:graphicData uri="http://schemas.openxmlformats.org/drawingml/2006/picture">
+                <pic:pic xmlns:pic="http://schemas.openxmlformats.org/drawingml/2006/picture">
+                  <pic:nvPicPr>
+                    <pic:cNvPr id="1" name=""/>
+                    <pic:cNvPicPr/>
+                  </pic:nvPicPr>
+                  <pic:blipFill>
+                    <a:blip r:embed="rId28"/>
+                    <a:stretch>
+                      <a:fillRect/>
+                    </a:stretch>
+                  </pic:blipFill>
+                  <pic:spPr>
+                    <a:xfrm>
+                      <a:off x="0" y="0"/>
+                      <a:ext cx="5731510" cy="1091565"/>
+                    </a:xfrm>
+                    <a:prstGeom prst="rect">
+                      <a:avLst/>
+                    </a:prstGeom>
+                  </pic:spPr>
+                </pic:pic>
+              </a:graphicData>
+            </a:graphic>
+          </wp:inline>
+        </w:drawing>
+      </w:r>
+      <w:r>
+        <w:rPr>
+          <w:rFonts w:asciiTheme="minorHAnsi" w:hAnsiTheme="minorHAnsi" w:cstheme="minorHAnsi"/>
+          <w:sz w:val="22"/>
+          <w:szCs w:val="22"/>
+          <w:lang w:val="en-US"/>
+        </w:rPr>
+        <w:br/>
+      </w:r>
+      <w:r>
+        <w:rPr>
+          <w:rFonts w:asciiTheme="minorHAnsi" w:hAnsiTheme="minorHAnsi" w:cstheme="minorHAnsi"/>
+          <w:sz w:val="22"/>
+          <w:szCs w:val="22"/>
+          <w:lang w:val="en-US"/>
+        </w:rPr>
+        <w:br/>
+        <w:t xml:space="preserve">the </w:t>
+      </w:r>
+      <w:proofErr w:type="spellStart"/>
+      <w:r>
+        <w:rPr>
+          <w:rFonts w:asciiTheme="minorHAnsi" w:hAnsiTheme="minorHAnsi" w:cstheme="minorHAnsi"/>
+          <w:sz w:val="22"/>
+          <w:szCs w:val="22"/>
+          <w:lang w:val="en-US"/>
+        </w:rPr>
+        <w:t>cron</w:t>
+      </w:r>
+      <w:proofErr w:type="spellEnd"/>
+      <w:r>
+        <w:rPr>
+          <w:rFonts w:asciiTheme="minorHAnsi" w:hAnsiTheme="minorHAnsi" w:cstheme="minorHAnsi"/>
+          <w:sz w:val="22"/>
+          <w:szCs w:val="22"/>
+          <w:lang w:val="en-US"/>
+        </w:rPr>
+        <w:t xml:space="preserve"> jobs for the </w:t>
+      </w:r>
+      <w:r>
+        <w:rPr>
+          <w:rFonts w:asciiTheme="minorHAnsi" w:hAnsiTheme="minorHAnsi" w:cstheme="minorHAnsi"/>
+          <w:sz w:val="22"/>
+          <w:szCs w:val="22"/>
+        </w:rPr>
+        <w:t xml:space="preserve"> Runs every </w:t>
+      </w:r>
+      <w:r>
+        <w:rPr>
+          <w:rStyle w:val="Strong"/>
+          <w:rFonts w:asciiTheme="minorHAnsi" w:hAnsiTheme="minorHAnsi" w:cstheme="minorHAnsi"/>
+          <w:sz w:val="22"/>
+          <w:szCs w:val="22"/>
+        </w:rPr>
+        <w:t>Tuesday at 12:00 AM</w:t>
+      </w:r>
+    </w:p>
+    <w:p>
+      <w:pPr>
+        <w:pStyle w:val="NormalWeb"/>
+        <w:rPr>
+          <w:rFonts w:asciiTheme="minorHAnsi" w:hAnsiTheme="minorHAnsi" w:cstheme="minorHAnsi"/>
+          <w:sz w:val="22"/>
+          <w:szCs w:val="22"/>
+        </w:rPr>
+      </w:pPr>
+      <w:r>
+        <w:rPr>
+          <w:rFonts w:asciiTheme="minorHAnsi" w:hAnsiTheme="minorHAnsi" w:cstheme="minorHAnsi"/>
+          <w:sz w:val="22"/>
+          <w:szCs w:val="22"/>
+        </w:rPr>
+        <w:t xml:space="preserve">  </w:t>
+      </w:r>
+      <w:r>
+        <w:rPr>
+          <w:rStyle w:val="HTMLCode"/>
+          <w:rFonts w:asciiTheme="minorHAnsi" w:hAnsiTheme="minorHAnsi" w:cstheme="minorHAnsi"/>
+          <w:sz w:val="22"/>
+          <w:szCs w:val="22"/>
+        </w:rPr>
+        <w:t>* * 2</w:t>
+      </w:r>
+      <w:r>
+        <w:rPr>
+          <w:rFonts w:asciiTheme="minorHAnsi" w:hAnsiTheme="minorHAnsi" w:cstheme="minorHAnsi"/>
+          <w:sz w:val="22"/>
+          <w:szCs w:val="22"/>
+        </w:rPr>
+        <w:t xml:space="preserve"> → Day of week = 2 (Tuesday)</w:t>
+      </w:r>
+      <w:r>
+        <w:rPr>
+          <w:rFonts w:asciiTheme="minorHAnsi" w:hAnsiTheme="minorHAnsi" w:cstheme="minorHAnsi"/>
+          <w:sz w:val="22"/>
+          <w:szCs w:val="22"/>
+        </w:rPr>
+        <w:br/>
+      </w:r>
+      <w:r>
+        <w:rPr>
+          <w:rFonts w:asciiTheme="minorHAnsi" w:hAnsiTheme="minorHAnsi" w:cstheme="minorHAnsi"/>
+          <w:sz w:val="22"/>
+          <w:szCs w:val="22"/>
+        </w:rPr>
+        <w:br/>
+      </w:r>
+      <w:r>
+        <w:rPr>
+          <w:rFonts w:asciiTheme="minorHAnsi" w:hAnsiTheme="minorHAnsi" w:cstheme="minorHAnsi"/>
+          <w:sz w:val="22"/>
+          <w:szCs w:val="22"/>
+        </w:rPr>
+        <w:lastRenderedPageBreak/>
+        <w:t>Verify the logs :</w:t>
+      </w:r>
+      <w:r>
+        <w:rPr>
+          <w:rFonts w:asciiTheme="minorHAnsi" w:hAnsiTheme="minorHAnsi" w:cstheme="minorHAnsi"/>
+          <w:sz w:val="22"/>
+          <w:szCs w:val="22"/>
+        </w:rPr>
+        <w:br/>
+      </w:r>
+      <w:r>
+        <w:rPr>
+          <w:rFonts w:asciiTheme="minorHAnsi" w:hAnsiTheme="minorHAnsi" w:cstheme="minorHAnsi"/>
+          <w:sz w:val="22"/>
+          <w:szCs w:val="22"/>
+        </w:rPr>
+        <w:br/>
+        <w:t>I have manually run the commands for the back scripts.</w:t>
+      </w:r>
+      <w:r>
+        <w:rPr>
+          <w:rFonts w:asciiTheme="minorHAnsi" w:hAnsiTheme="minorHAnsi" w:cstheme="minorHAnsi"/>
+          <w:sz w:val="22"/>
+          <w:szCs w:val="22"/>
+        </w:rPr>
+        <w:br/>
+      </w:r>
+      <w:r>
+        <w:rPr>
+          <w:rFonts w:asciiTheme="minorHAnsi" w:hAnsiTheme="minorHAnsi" w:cstheme="minorHAnsi"/>
+          <w:sz w:val="22"/>
+          <w:szCs w:val="22"/>
+        </w:rPr>
+        <w:br/>
+        <w:t>here is the screenshot for the logs.</w:t>
+      </w:r>
+      <w:r>
+        <w:rPr>
+          <w:rFonts w:asciiTheme="minorHAnsi" w:hAnsiTheme="minorHAnsi" w:cstheme="minorHAnsi"/>
+          <w:sz w:val="22"/>
+          <w:szCs w:val="22"/>
+        </w:rPr>
+        <w:br/>
+      </w:r>
+      <w:r>
+        <w:rPr>
+          <w:rFonts w:asciiTheme="minorHAnsi" w:hAnsiTheme="minorHAnsi" w:cstheme="minorHAnsi"/>
+          <w:noProof/>
+          <w:sz w:val="22"/>
+          <w:szCs w:val="22"/>
+        </w:rPr>
+        <w:drawing>
+          <wp:inline distT="0" distB="0" distL="0" distR="0" wp14:anchorId="5F1BA489" wp14:editId="6EE64E8F">
+            <wp:extent cx="5731510" cy="3082925"/>
+            <wp:effectExtent l="0" t="0" r="2540" b="3175"/>
+            <wp:docPr id="21" name="Picture 21"/>
+            <wp:cNvGraphicFramePr>
+              <a:graphicFrameLocks xmlns:a="http://schemas.openxmlformats.org/drawingml/2006/main" noChangeAspect="1"/>
+            </wp:cNvGraphicFramePr>
+            <a:graphic xmlns:a="http://schemas.openxmlformats.org/drawingml/2006/main">
+              <a:graphicData uri="http://schemas.openxmlformats.org/drawingml/2006/picture">
+                <pic:pic xmlns:pic="http://schemas.openxmlformats.org/drawingml/2006/picture">
+                  <pic:nvPicPr>
+                    <pic:cNvPr id="1" name=""/>
+                    <pic:cNvPicPr/>
+                  </pic:nvPicPr>
+                  <pic:blipFill>
+                    <a:blip r:embed="rId29"/>
+                    <a:stretch>
+                      <a:fillRect/>
+                    </a:stretch>
+                  </pic:blipFill>
+                  <pic:spPr>
+                    <a:xfrm>
+                      <a:off x="0" y="0"/>
                       <a:ext cx="5731510" cy="3082925"/>
                     </a:xfrm>
                     <a:prstGeom prst="rect">
@@ -3951,11 +4746,52 @@
       <w:pPr>
         <w:rPr>
           <w:rFonts w:cstheme="minorHAnsi"/>
-          <w:sz w:val="24"/>
-          <w:szCs w:val="24"/>
           <w:lang w:val="en-US"/>
         </w:rPr>
       </w:pPr>
+      <w:bookmarkStart w:id="0" w:name="_GoBack"/>
+      <w:r>
+        <w:rPr>
+          <w:rFonts w:cstheme="minorHAnsi"/>
+          <w:lang w:val="en-US"/>
+        </w:rPr>
+        <w:drawing>
+          <wp:inline distT="0" distB="0" distL="0" distR="0" wp14:anchorId="69F10264" wp14:editId="38AE30B3">
+            <wp:extent cx="5731510" cy="2000250"/>
+            <wp:effectExtent l="0" t="0" r="2540" b="0"/>
+            <wp:docPr id="27" name="Picture 27"/>
+            <wp:cNvGraphicFramePr>
+              <a:graphicFrameLocks xmlns:a="http://schemas.openxmlformats.org/drawingml/2006/main" noChangeAspect="1"/>
+            </wp:cNvGraphicFramePr>
+            <a:graphic xmlns:a="http://schemas.openxmlformats.org/drawingml/2006/main">
+              <a:graphicData uri="http://schemas.openxmlformats.org/drawingml/2006/picture">
+                <pic:pic xmlns:pic="http://schemas.openxmlformats.org/drawingml/2006/picture">
+                  <pic:nvPicPr>
+                    <pic:cNvPr id="1" name=""/>
+                    <pic:cNvPicPr/>
+                  </pic:nvPicPr>
+                  <pic:blipFill>
+                    <a:blip r:embed="rId30"/>
+                    <a:stretch>
+                      <a:fillRect/>
+                    </a:stretch>
+                  </pic:blipFill>
+                  <pic:spPr>
+                    <a:xfrm>
+                      <a:off x="0" y="0"/>
+                      <a:ext cx="5731510" cy="2000250"/>
+                    </a:xfrm>
+                    <a:prstGeom prst="rect">
+                      <a:avLst/>
+                    </a:prstGeom>
+                  </pic:spPr>
+                </pic:pic>
+              </a:graphicData>
+            </a:graphic>
+          </wp:inline>
+        </w:drawing>
+      </w:r>
+      <w:bookmarkEnd w:id="0"/>
     </w:p>
     <w:sectPr>
       <w:pgSz w:w="11906" w:h="16838"/>
@@ -4268,6 +5104,155 @@
     </w:lvl>
   </w:abstractNum>
   <w:abstractNum w:abstractNumId="2" w15:restartNumberingAfterBreak="0">
+    <w:nsid w:val="36DD0255"/>
+    <w:multiLevelType w:val="multilevel"/>
+    <w:tmpl w:val="6F30FEA4"/>
+    <w:lvl w:ilvl="0">
+      <w:start w:val="1"/>
+      <w:numFmt w:val="bullet"/>
+      <w:lvlText w:val=""/>
+      <w:lvlJc w:val="left"/>
+      <w:pPr>
+        <w:tabs>
+          <w:tab w:val="num" w:pos="720"/>
+        </w:tabs>
+        <w:ind w:left="720" w:hanging="360"/>
+      </w:pPr>
+      <w:rPr>
+        <w:rFonts w:ascii="Symbol" w:hAnsi="Symbol" w:hint="default"/>
+        <w:sz w:val="20"/>
+      </w:rPr>
+    </w:lvl>
+    <w:lvl w:ilvl="1" w:tentative="1">
+      <w:start w:val="1"/>
+      <w:numFmt w:val="bullet"/>
+      <w:lvlText w:val="o"/>
+      <w:lvlJc w:val="left"/>
+      <w:pPr>
+        <w:tabs>
+          <w:tab w:val="num" w:pos="1440"/>
+        </w:tabs>
+        <w:ind w:left="1440" w:hanging="360"/>
+      </w:pPr>
+      <w:rPr>
+        <w:rFonts w:ascii="Courier New" w:hAnsi="Courier New" w:hint="default"/>
+        <w:sz w:val="20"/>
+      </w:rPr>
+    </w:lvl>
+    <w:lvl w:ilvl="2" w:tentative="1">
+      <w:start w:val="1"/>
+      <w:numFmt w:val="bullet"/>
+      <w:lvlText w:val=""/>
+      <w:lvlJc w:val="left"/>
+      <w:pPr>
+        <w:tabs>
+          <w:tab w:val="num" w:pos="2160"/>
+        </w:tabs>
+        <w:ind w:left="2160" w:hanging="360"/>
+      </w:pPr>
+      <w:rPr>
+        <w:rFonts w:ascii="Wingdings" w:hAnsi="Wingdings" w:hint="default"/>
+        <w:sz w:val="20"/>
+      </w:rPr>
+    </w:lvl>
+    <w:lvl w:ilvl="3" w:tentative="1">
+      <w:start w:val="1"/>
+      <w:numFmt w:val="bullet"/>
+      <w:lvlText w:val=""/>
+      <w:lvlJc w:val="left"/>
+      <w:pPr>
+        <w:tabs>
+          <w:tab w:val="num" w:pos="2880"/>
+        </w:tabs>
+        <w:ind w:left="2880" w:hanging="360"/>
+      </w:pPr>
+      <w:rPr>
+        <w:rFonts w:ascii="Wingdings" w:hAnsi="Wingdings" w:hint="default"/>
+        <w:sz w:val="20"/>
+      </w:rPr>
+    </w:lvl>
+    <w:lvl w:ilvl="4" w:tentative="1">
+      <w:start w:val="1"/>
+      <w:numFmt w:val="bullet"/>
+      <w:lvlText w:val=""/>
+      <w:lvlJc w:val="left"/>
+      <w:pPr>
+        <w:tabs>
+          <w:tab w:val="num" w:pos="3600"/>
+        </w:tabs>
+        <w:ind w:left="3600" w:hanging="360"/>
+      </w:pPr>
+      <w:rPr>
+        <w:rFonts w:ascii="Wingdings" w:hAnsi="Wingdings" w:hint="default"/>
+        <w:sz w:val="20"/>
+      </w:rPr>
+    </w:lvl>
+    <w:lvl w:ilvl="5" w:tentative="1">
+      <w:start w:val="1"/>
+      <w:numFmt w:val="bullet"/>
+      <w:lvlText w:val=""/>
+      <w:lvlJc w:val="left"/>
+      <w:pPr>
+        <w:tabs>
+          <w:tab w:val="num" w:pos="4320"/>
+        </w:tabs>
+        <w:ind w:left="4320" w:hanging="360"/>
+      </w:pPr>
+      <w:rPr>
+        <w:rFonts w:ascii="Wingdings" w:hAnsi="Wingdings" w:hint="default"/>
+        <w:sz w:val="20"/>
+      </w:rPr>
+    </w:lvl>
+    <w:lvl w:ilvl="6" w:tentative="1">
+      <w:start w:val="1"/>
+      <w:numFmt w:val="bullet"/>
+      <w:lvlText w:val=""/>
+      <w:lvlJc w:val="left"/>
+      <w:pPr>
+        <w:tabs>
+          <w:tab w:val="num" w:pos="5040"/>
+        </w:tabs>
+        <w:ind w:left="5040" w:hanging="360"/>
+      </w:pPr>
+      <w:rPr>
+        <w:rFonts w:ascii="Wingdings" w:hAnsi="Wingdings" w:hint="default"/>
+        <w:sz w:val="20"/>
+      </w:rPr>
+    </w:lvl>
+    <w:lvl w:ilvl="7" w:tentative="1">
+      <w:start w:val="1"/>
+      <w:numFmt w:val="bullet"/>
+      <w:lvlText w:val=""/>
+      <w:lvlJc w:val="left"/>
+      <w:pPr>
+        <w:tabs>
+          <w:tab w:val="num" w:pos="5760"/>
+        </w:tabs>
+        <w:ind w:left="5760" w:hanging="360"/>
+      </w:pPr>
+      <w:rPr>
+        <w:rFonts w:ascii="Wingdings" w:hAnsi="Wingdings" w:hint="default"/>
+        <w:sz w:val="20"/>
+      </w:rPr>
+    </w:lvl>
+    <w:lvl w:ilvl="8" w:tentative="1">
+      <w:start w:val="1"/>
+      <w:numFmt w:val="bullet"/>
+      <w:lvlText w:val=""/>
+      <w:lvlJc w:val="left"/>
+      <w:pPr>
+        <w:tabs>
+          <w:tab w:val="num" w:pos="6480"/>
+        </w:tabs>
+        <w:ind w:left="6480" w:hanging="360"/>
+      </w:pPr>
+      <w:rPr>
+        <w:rFonts w:ascii="Wingdings" w:hAnsi="Wingdings" w:hint="default"/>
+        <w:sz w:val="20"/>
+      </w:rPr>
+    </w:lvl>
+  </w:abstractNum>
+  <w:abstractNum w:abstractNumId="3" w15:restartNumberingAfterBreak="0">
     <w:nsid w:val="3DE66384"/>
     <w:multiLevelType w:val="multilevel"/>
     <w:tmpl w:val="0F00B832"/>
@@ -4380,7 +5365,7 @@
       </w:pPr>
     </w:lvl>
   </w:abstractNum>
-  <w:abstractNum w:abstractNumId="3" w15:restartNumberingAfterBreak="0">
+  <w:abstractNum w:abstractNumId="4" w15:restartNumberingAfterBreak="0">
     <w:nsid w:val="606D08A2"/>
     <w:multiLevelType w:val="hybridMultilevel"/>
     <w:tmpl w:val="75BE5730"/>
@@ -4473,13 +5458,16 @@
     <w:abstractNumId w:val="1"/>
   </w:num>
   <w:num w:numId="2">
-    <w:abstractNumId w:val="2"/>
+    <w:abstractNumId w:val="3"/>
   </w:num>
   <w:num w:numId="3">
-    <w:abstractNumId w:val="3"/>
+    <w:abstractNumId w:val="4"/>
   </w:num>
   <w:num w:numId="4">
     <w:abstractNumId w:val="0"/>
+  </w:num>
+  <w:num w:numId="5">
+    <w:abstractNumId w:val="2"/>
   </w:num>
 </w:numbering>
 </file>
